--- a/MemoryQueue.docx
+++ b/MemoryQueue.docx
@@ -168,7 +168,7 @@
           <w:sz w:val="24"/>
           <w:szCs w:val="24"/>
         </w:rPr>
-        <w:t xml:space="preserve"> 17</w:t>
+        <w:t xml:space="preserve"> </w:t>
       </w:r>
       <w:r>
         <w:rPr>
@@ -178,7 +178,7 @@
           <w:sz w:val="24"/>
           <w:szCs w:val="24"/>
         </w:rPr>
-        <w:t>, 201</w:t>
+        <w:t>22</w:t>
       </w:r>
       <w:r>
         <w:rPr>
@@ -188,6 +188,16 @@
           <w:sz w:val="24"/>
           <w:szCs w:val="24"/>
         </w:rPr>
+        <w:t>, 201</w:t>
+      </w:r>
+      <w:r>
+        <w:rPr>
+          <w:rFonts w:ascii="Times New Roman" w:eastAsia="Times New Roman" w:hAnsi="Times New Roman" w:cs="Times New Roman"/>
+          <w:i/>
+          <w:iCs/>
+          <w:sz w:val="24"/>
+          <w:szCs w:val="24"/>
+        </w:rPr>
         <w:t>6</w:t>
       </w:r>
     </w:p>
@@ -208,6 +218,8 @@
         </w:rPr>
         <w:t>Contents</w:t>
       </w:r>
+      <w:bookmarkStart w:id="0" w:name="_GoBack"/>
+      <w:bookmarkEnd w:id="0"/>
     </w:p>
     <w:p>
       <w:pPr>
@@ -672,7 +684,7 @@
         </w:rPr>
         <w:t>1.    </w:t>
       </w:r>
-      <w:bookmarkStart w:id="0" w:name="Introduction"/>
+      <w:bookmarkStart w:id="1" w:name="Introduction"/>
       <w:r>
         <w:rPr>
           <w:rFonts w:ascii="Times New Roman" w:eastAsia="Times New Roman" w:hAnsi="Times New Roman" w:cs="Times New Roman"/>
@@ -683,7 +695,7 @@
         </w:rPr>
         <w:t>Introduction</w:t>
       </w:r>
-      <w:bookmarkEnd w:id="0"/>
+      <w:bookmarkEnd w:id="1"/>
     </w:p>
     <w:p>
       <w:pPr>
@@ -1085,8 +1097,8 @@
         </w:rPr>
         <w:t xml:space="preserve"> samples</w:t>
       </w:r>
-      <w:bookmarkStart w:id="1" w:name="C_and_VB.NET_samples"/>
-      <w:bookmarkEnd w:id="1"/>
+      <w:bookmarkStart w:id="2" w:name="C_and_VB.NET_samples"/>
+      <w:bookmarkEnd w:id="2"/>
     </w:p>
     <w:p>
       <w:pPr>
@@ -1356,7 +1368,7 @@
         </w:rPr>
         <w:t>3.    </w:t>
       </w:r>
-      <w:bookmarkStart w:id="2" w:name="Key_design_considerations"/>
+      <w:bookmarkStart w:id="3" w:name="Key_design_considerations"/>
       <w:r>
         <w:rPr>
           <w:rFonts w:ascii="Times New Roman" w:eastAsia="Times New Roman" w:hAnsi="Times New Roman" w:cs="Times New Roman"/>
@@ -1367,7 +1379,7 @@
         </w:rPr>
         <w:t>Key design considerations</w:t>
       </w:r>
-      <w:bookmarkEnd w:id="2"/>
+      <w:bookmarkEnd w:id="3"/>
       <w:r>
         <w:rPr>
           <w:rFonts w:ascii="Times New Roman" w:eastAsia="Times New Roman" w:hAnsi="Times New Roman" w:cs="Times New Roman"/>
@@ -2004,7 +2016,7 @@
         </w:rPr>
         <w:t>4.    </w:t>
       </w:r>
-      <w:bookmarkStart w:id="3" w:name="Compatibility"/>
+      <w:bookmarkStart w:id="4" w:name="Compatibility"/>
       <w:r>
         <w:rPr>
           <w:rFonts w:ascii="Times New Roman" w:eastAsia="Times New Roman" w:hAnsi="Times New Roman" w:cs="Times New Roman"/>
@@ -2015,7 +2027,7 @@
         </w:rPr>
         <w:t>Compatibility among different development languages</w:t>
       </w:r>
-      <w:bookmarkEnd w:id="3"/>
+      <w:bookmarkEnd w:id="4"/>
     </w:p>
     <w:p>
       <w:pPr>
@@ -7282,8 +7294,6 @@
         </w:rPr>
         <w:t>5.    Object within different development languages</w:t>
       </w:r>
-      <w:bookmarkStart w:id="4" w:name="_GoBack"/>
-      <w:bookmarkEnd w:id="4"/>
     </w:p>
     <w:p>
       <w:pPr>

--- a/MemoryQueue.docx
+++ b/MemoryQueue.docx
@@ -21,7 +21,7 @@
           <w:sz w:val="27"/>
           <w:szCs w:val="27"/>
         </w:rPr>
-        <w:t>Brief Introduction about Memory Q</w:t>
+        <w:t xml:space="preserve">Brief </w:t>
       </w:r>
       <w:r>
         <w:rPr>
@@ -32,9 +32,8 @@
           <w:sz w:val="27"/>
           <w:szCs w:val="27"/>
         </w:rPr>
-        <w:t xml:space="preserve">ueue -- </w:t>
-      </w:r>
-      <w:proofErr w:type="spellStart"/>
+        <w:t>i</w:t>
+      </w:r>
       <w:r>
         <w:rPr>
           <w:rFonts w:ascii="Times New Roman" w:eastAsia="Times New Roman" w:hAnsi="Times New Roman" w:cs="Times New Roman"/>
@@ -44,9 +43,8 @@
           <w:sz w:val="27"/>
           <w:szCs w:val="27"/>
         </w:rPr>
-        <w:t>CUQueue</w:t>
-      </w:r>
-      <w:proofErr w:type="spellEnd"/>
+        <w:t xml:space="preserve">ntroduction about </w:t>
+      </w:r>
       <w:r>
         <w:rPr>
           <w:rFonts w:ascii="Times New Roman" w:eastAsia="Times New Roman" w:hAnsi="Times New Roman" w:cs="Times New Roman"/>
@@ -56,9 +54,8 @@
           <w:sz w:val="27"/>
           <w:szCs w:val="27"/>
         </w:rPr>
-        <w:t xml:space="preserve"> and </w:t>
-      </w:r>
-      <w:proofErr w:type="spellStart"/>
+        <w:t>m</w:t>
+      </w:r>
       <w:r>
         <w:rPr>
           <w:rFonts w:ascii="Times New Roman" w:eastAsia="Times New Roman" w:hAnsi="Times New Roman" w:cs="Times New Roman"/>
@@ -68,9 +65,8 @@
           <w:sz w:val="27"/>
           <w:szCs w:val="27"/>
         </w:rPr>
-        <w:t>CScopeUQueue</w:t>
-      </w:r>
-      <w:proofErr w:type="spellEnd"/>
+        <w:t xml:space="preserve">emory </w:t>
+      </w:r>
       <w:r>
         <w:rPr>
           <w:rFonts w:ascii="Times New Roman" w:eastAsia="Times New Roman" w:hAnsi="Times New Roman" w:cs="Times New Roman"/>
@@ -80,7 +76,77 @@
           <w:sz w:val="27"/>
           <w:szCs w:val="27"/>
         </w:rPr>
-        <w:t xml:space="preserve"> O</w:t>
+        <w:t>q</w:t>
+      </w:r>
+      <w:r>
+        <w:rPr>
+          <w:rFonts w:ascii="Times New Roman" w:eastAsia="Times New Roman" w:hAnsi="Times New Roman" w:cs="Times New Roman"/>
+          <w:b/>
+          <w:bCs/>
+          <w:color w:val="663300"/>
+          <w:sz w:val="27"/>
+          <w:szCs w:val="27"/>
+        </w:rPr>
+        <w:t xml:space="preserve">ueue -- </w:t>
+      </w:r>
+      <w:proofErr w:type="spellStart"/>
+      <w:r>
+        <w:rPr>
+          <w:rFonts w:ascii="Times New Roman" w:eastAsia="Times New Roman" w:hAnsi="Times New Roman" w:cs="Times New Roman"/>
+          <w:b/>
+          <w:bCs/>
+          <w:color w:val="663300"/>
+          <w:sz w:val="27"/>
+          <w:szCs w:val="27"/>
+        </w:rPr>
+        <w:t>CUQueue</w:t>
+      </w:r>
+      <w:proofErr w:type="spellEnd"/>
+      <w:r>
+        <w:rPr>
+          <w:rFonts w:ascii="Times New Roman" w:eastAsia="Times New Roman" w:hAnsi="Times New Roman" w:cs="Times New Roman"/>
+          <w:b/>
+          <w:bCs/>
+          <w:color w:val="663300"/>
+          <w:sz w:val="27"/>
+          <w:szCs w:val="27"/>
+        </w:rPr>
+        <w:t xml:space="preserve"> and </w:t>
+      </w:r>
+      <w:proofErr w:type="spellStart"/>
+      <w:r>
+        <w:rPr>
+          <w:rFonts w:ascii="Times New Roman" w:eastAsia="Times New Roman" w:hAnsi="Times New Roman" w:cs="Times New Roman"/>
+          <w:b/>
+          <w:bCs/>
+          <w:color w:val="663300"/>
+          <w:sz w:val="27"/>
+          <w:szCs w:val="27"/>
+        </w:rPr>
+        <w:t>CScopeUQueue</w:t>
+      </w:r>
+      <w:proofErr w:type="spellEnd"/>
+      <w:r>
+        <w:rPr>
+          <w:rFonts w:ascii="Times New Roman" w:eastAsia="Times New Roman" w:hAnsi="Times New Roman" w:cs="Times New Roman"/>
+          <w:b/>
+          <w:bCs/>
+          <w:color w:val="663300"/>
+          <w:sz w:val="27"/>
+          <w:szCs w:val="27"/>
+        </w:rPr>
+        <w:t xml:space="preserve"> </w:t>
+      </w:r>
+      <w:r>
+        <w:rPr>
+          <w:rFonts w:ascii="Times New Roman" w:eastAsia="Times New Roman" w:hAnsi="Times New Roman" w:cs="Times New Roman"/>
+          <w:b/>
+          <w:bCs/>
+          <w:color w:val="663300"/>
+          <w:sz w:val="27"/>
+          <w:szCs w:val="27"/>
+        </w:rPr>
+        <w:t>o</w:t>
       </w:r>
       <w:r>
         <w:rPr>

--- a/MemoryQueue.docx
+++ b/MemoryQueue.docx
@@ -284,8 +284,6 @@
         </w:rPr>
         <w:t>Contents</w:t>
       </w:r>
-      <w:bookmarkStart w:id="0" w:name="_GoBack"/>
-      <w:bookmarkEnd w:id="0"/>
     </w:p>
     <w:p>
       <w:pPr>
@@ -750,7 +748,7 @@
         </w:rPr>
         <w:t>1.    </w:t>
       </w:r>
-      <w:bookmarkStart w:id="1" w:name="Introduction"/>
+      <w:bookmarkStart w:id="0" w:name="Introduction"/>
       <w:r>
         <w:rPr>
           <w:rFonts w:ascii="Times New Roman" w:eastAsia="Times New Roman" w:hAnsi="Times New Roman" w:cs="Times New Roman"/>
@@ -761,7 +759,7 @@
         </w:rPr>
         <w:t>Introduction</w:t>
       </w:r>
-      <w:bookmarkEnd w:id="1"/>
+      <w:bookmarkEnd w:id="0"/>
     </w:p>
     <w:p>
       <w:pPr>
@@ -1163,8 +1161,8 @@
         </w:rPr>
         <w:t xml:space="preserve"> samples</w:t>
       </w:r>
-      <w:bookmarkStart w:id="2" w:name="C_and_VB.NET_samples"/>
-      <w:bookmarkEnd w:id="2"/>
+      <w:bookmarkStart w:id="1" w:name="C_and_VB.NET_samples"/>
+      <w:bookmarkEnd w:id="1"/>
     </w:p>
     <w:p>
       <w:pPr>
@@ -1260,7 +1258,47 @@
           <w:sz w:val="24"/>
           <w:szCs w:val="24"/>
         </w:rPr>
-        <w:t>\SocketPro\tutorials\(cplusplus|csharp|vbnet</w:t>
+        <w:t>/</w:t>
+      </w:r>
+      <w:r>
+        <w:rPr>
+          <w:rFonts w:ascii="Times New Roman" w:eastAsia="Times New Roman" w:hAnsi="Times New Roman" w:cs="Times New Roman"/>
+          <w:sz w:val="24"/>
+          <w:szCs w:val="24"/>
+        </w:rPr>
+        <w:t>socketpro</w:t>
+      </w:r>
+      <w:r>
+        <w:rPr>
+          <w:rFonts w:ascii="Times New Roman" w:eastAsia="Times New Roman" w:hAnsi="Times New Roman" w:cs="Times New Roman"/>
+          <w:sz w:val="24"/>
+          <w:szCs w:val="24"/>
+        </w:rPr>
+        <w:t>/</w:t>
+      </w:r>
+      <w:r>
+        <w:rPr>
+          <w:rFonts w:ascii="Times New Roman" w:eastAsia="Times New Roman" w:hAnsi="Times New Roman" w:cs="Times New Roman"/>
+          <w:sz w:val="24"/>
+          <w:szCs w:val="24"/>
+        </w:rPr>
+        <w:t>tutorials</w:t>
+      </w:r>
+      <w:r>
+        <w:rPr>
+          <w:rFonts w:ascii="Times New Roman" w:eastAsia="Times New Roman" w:hAnsi="Times New Roman" w:cs="Times New Roman"/>
+          <w:sz w:val="24"/>
+          <w:szCs w:val="24"/>
+        </w:rPr>
+        <w:t>/</w:t>
+      </w:r>
+      <w:r>
+        <w:rPr>
+          <w:rFonts w:ascii="Times New Roman" w:eastAsia="Times New Roman" w:hAnsi="Times New Roman" w:cs="Times New Roman"/>
+          <w:sz w:val="24"/>
+          <w:szCs w:val="24"/>
+        </w:rPr>
+        <w:t>(cplusplus|csharp|vbnet</w:t>
       </w:r>
       <w:r>
         <w:rPr>
@@ -1292,7 +1330,23 @@
           <w:sz w:val="24"/>
           <w:szCs w:val="24"/>
         </w:rPr>
-        <w:t>)\uqueue_demo.</w:t>
+        <w:t>)</w:t>
+      </w:r>
+      <w:r>
+        <w:rPr>
+          <w:rFonts w:ascii="Times New Roman" w:eastAsia="Times New Roman" w:hAnsi="Times New Roman" w:cs="Times New Roman"/>
+          <w:sz w:val="24"/>
+          <w:szCs w:val="24"/>
+        </w:rPr>
+        <w:t>/</w:t>
+      </w:r>
+      <w:r>
+        <w:rPr>
+          <w:rFonts w:ascii="Times New Roman" w:eastAsia="Times New Roman" w:hAnsi="Times New Roman" w:cs="Times New Roman"/>
+          <w:sz w:val="24"/>
+          <w:szCs w:val="24"/>
+        </w:rPr>
+        <w:t>uqueue_demo.</w:t>
       </w:r>
     </w:p>
     <w:p>
@@ -1365,7 +1419,41 @@
           <w:sz w:val="24"/>
           <w:szCs w:val="24"/>
         </w:rPr>
-        <w:t>\SocketPro\tutorials\(cplusplus|csharp|vbnet</w:t>
+        <w:t>/socketpro/</w:t>
+      </w:r>
+      <w:r>
+        <w:rPr>
+          <w:rFonts w:ascii="Times New Roman" w:eastAsia="Times New Roman" w:hAnsi="Times New Roman" w:cs="Times New Roman"/>
+          <w:sz w:val="24"/>
+          <w:szCs w:val="24"/>
+        </w:rPr>
+        <w:t>tut</w:t>
+      </w:r>
+      <w:bookmarkStart w:id="2" w:name="_GoBack"/>
+      <w:bookmarkEnd w:id="2"/>
+      <w:r>
+        <w:rPr>
+          <w:rFonts w:ascii="Times New Roman" w:eastAsia="Times New Roman" w:hAnsi="Times New Roman" w:cs="Times New Roman"/>
+          <w:sz w:val="24"/>
+          <w:szCs w:val="24"/>
+        </w:rPr>
+        <w:t>orials</w:t>
+      </w:r>
+      <w:r>
+        <w:rPr>
+          <w:rFonts w:ascii="Times New Roman" w:eastAsia="Times New Roman" w:hAnsi="Times New Roman" w:cs="Times New Roman"/>
+          <w:sz w:val="24"/>
+          <w:szCs w:val="24"/>
+        </w:rPr>
+        <w:t>/</w:t>
+      </w:r>
+      <w:r>
+        <w:rPr>
+          <w:rFonts w:ascii="Times New Roman" w:eastAsia="Times New Roman" w:hAnsi="Times New Roman" w:cs="Times New Roman"/>
+          <w:sz w:val="24"/>
+          <w:szCs w:val="24"/>
+        </w:rPr>
+        <w:t>(cplusplus|csharp|vbnet</w:t>
       </w:r>
       <w:r>
         <w:rPr>
@@ -1397,7 +1485,23 @@
           <w:sz w:val="24"/>
           <w:szCs w:val="24"/>
         </w:rPr>
-        <w:t>)\hello_world.</w:t>
+        <w:t>)</w:t>
+      </w:r>
+      <w:r>
+        <w:rPr>
+          <w:rFonts w:ascii="Times New Roman" w:eastAsia="Times New Roman" w:hAnsi="Times New Roman" w:cs="Times New Roman"/>
+          <w:sz w:val="24"/>
+          <w:szCs w:val="24"/>
+        </w:rPr>
+        <w:t>/</w:t>
+      </w:r>
+      <w:r>
+        <w:rPr>
+          <w:rFonts w:ascii="Times New Roman" w:eastAsia="Times New Roman" w:hAnsi="Times New Roman" w:cs="Times New Roman"/>
+          <w:sz w:val="24"/>
+          <w:szCs w:val="24"/>
+        </w:rPr>
+        <w:t>hello_world.</w:t>
       </w:r>
     </w:p>
     <w:p>

--- a/MemoryQueue.docx
+++ b/MemoryQueue.docx
@@ -1,6 +1,6 @@
 
 <file path=word/document.xml><?xml version="1.0" encoding="utf-8"?>
-<w:document xmlns:wpc="http://schemas.microsoft.com/office/word/2010/wordprocessingCanvas" xmlns:cx="http://schemas.microsoft.com/office/drawing/2014/chartex" xmlns:cx1="http://schemas.microsoft.com/office/drawing/2015/9/8/chartex" xmlns:cx2="http://schemas.microsoft.com/office/drawing/2015/10/21/chartex" xmlns:mc="http://schemas.openxmlformats.org/markup-compatibility/2006" xmlns:o="urn:schemas-microsoft-com:office:office" xmlns:r="http://schemas.openxmlformats.org/officeDocument/2006/relationships" xmlns:m="http://schemas.openxmlformats.org/officeDocument/2006/math" xmlns:v="urn:schemas-microsoft-com:vml" xmlns:wp14="http://schemas.microsoft.com/office/word/2010/wordprocessingDrawing" xmlns:wp="http://schemas.openxmlformats.org/drawingml/2006/wordprocessingDrawing" xmlns:w10="urn:schemas-microsoft-com:office:word" xmlns:w="http://schemas.openxmlformats.org/wordprocessingml/2006/main" xmlns:w14="http://schemas.microsoft.com/office/word/2010/wordml" xmlns:w15="http://schemas.microsoft.com/office/word/2012/wordml" xmlns:w16se="http://schemas.microsoft.com/office/word/2015/wordml/symex" xmlns:wpg="http://schemas.microsoft.com/office/word/2010/wordprocessingGroup" xmlns:wpi="http://schemas.microsoft.com/office/word/2010/wordprocessingInk" xmlns:wne="http://schemas.microsoft.com/office/word/2006/wordml" xmlns:wps="http://schemas.microsoft.com/office/word/2010/wordprocessingShape" mc:Ignorable="w14 w15 w16se wp14">
+<w:document xmlns:wpc="http://schemas.microsoft.com/office/word/2010/wordprocessingCanvas" xmlns:cx="http://schemas.microsoft.com/office/drawing/2014/chartex" xmlns:cx1="http://schemas.microsoft.com/office/drawing/2015/9/8/chartex" xmlns:cx2="http://schemas.microsoft.com/office/drawing/2015/10/21/chartex" xmlns:cx3="http://schemas.microsoft.com/office/drawing/2016/5/9/chartex" xmlns:cx4="http://schemas.microsoft.com/office/drawing/2016/5/10/chartex" xmlns:cx5="http://schemas.microsoft.com/office/drawing/2016/5/11/chartex" xmlns:cx6="http://schemas.microsoft.com/office/drawing/2016/5/12/chartex" xmlns:cx7="http://schemas.microsoft.com/office/drawing/2016/5/13/chartex" xmlns:cx8="http://schemas.microsoft.com/office/drawing/2016/5/14/chartex" xmlns:mc="http://schemas.openxmlformats.org/markup-compatibility/2006" xmlns:aink="http://schemas.microsoft.com/office/drawing/2016/ink" xmlns:am3d="http://schemas.microsoft.com/office/drawing/2017/model3d" xmlns:o="urn:schemas-microsoft-com:office:office" xmlns:r="http://schemas.openxmlformats.org/officeDocument/2006/relationships" xmlns:m="http://schemas.openxmlformats.org/officeDocument/2006/math" xmlns:v="urn:schemas-microsoft-com:vml" xmlns:wp14="http://schemas.microsoft.com/office/word/2010/wordprocessingDrawing" xmlns:wp="http://schemas.openxmlformats.org/drawingml/2006/wordprocessingDrawing" xmlns:w10="urn:schemas-microsoft-com:office:word" xmlns:w="http://schemas.openxmlformats.org/wordprocessingml/2006/main" xmlns:w14="http://schemas.microsoft.com/office/word/2010/wordml" xmlns:w15="http://schemas.microsoft.com/office/word/2012/wordml" xmlns:w16cid="http://schemas.microsoft.com/office/word/2016/wordml/cid" xmlns:w16se="http://schemas.microsoft.com/office/word/2015/wordml/symex" xmlns:wpg="http://schemas.microsoft.com/office/word/2010/wordprocessingGroup" xmlns:wpi="http://schemas.microsoft.com/office/word/2010/wordprocessingInk" xmlns:wne="http://schemas.microsoft.com/office/word/2006/wordml" xmlns:wps="http://schemas.microsoft.com/office/word/2010/wordprocessingShape" mc:Ignorable="w14 w15 w16se w16cid wp14">
   <w:body>
     <w:p>
       <w:pPr>
@@ -224,7 +224,7 @@
           <w:sz w:val="24"/>
           <w:szCs w:val="24"/>
         </w:rPr>
-        <w:t>Nov.</w:t>
+        <w:t>Oct</w:t>
       </w:r>
       <w:r>
         <w:rPr>
@@ -234,7 +234,7 @@
           <w:sz w:val="24"/>
           <w:szCs w:val="24"/>
         </w:rPr>
-        <w:t xml:space="preserve"> </w:t>
+        <w:t>.</w:t>
       </w:r>
       <w:r>
         <w:rPr>
@@ -244,7 +244,7 @@
           <w:sz w:val="24"/>
           <w:szCs w:val="24"/>
         </w:rPr>
-        <w:t>22</w:t>
+        <w:t xml:space="preserve"> </w:t>
       </w:r>
       <w:r>
         <w:rPr>
@@ -254,7 +254,7 @@
           <w:sz w:val="24"/>
           <w:szCs w:val="24"/>
         </w:rPr>
-        <w:t>, 201</w:t>
+        <w:t>03</w:t>
       </w:r>
       <w:r>
         <w:rPr>
@@ -264,7 +264,17 @@
           <w:sz w:val="24"/>
           <w:szCs w:val="24"/>
         </w:rPr>
-        <w:t>6</w:t>
+        <w:t>, 201</w:t>
+      </w:r>
+      <w:r>
+        <w:rPr>
+          <w:rFonts w:ascii="Times New Roman" w:eastAsia="Times New Roman" w:hAnsi="Times New Roman" w:cs="Times New Roman"/>
+          <w:i/>
+          <w:iCs/>
+          <w:sz w:val="24"/>
+          <w:szCs w:val="24"/>
+        </w:rPr>
+        <w:t>8</w:t>
       </w:r>
     </w:p>
     <w:p>
@@ -1186,6 +1196,8 @@
         </w:rPr>
         <w:t>See the following demonstration applications:</w:t>
       </w:r>
+      <w:bookmarkStart w:id="2" w:name="_GoBack"/>
+      <w:bookmarkEnd w:id="2"/>
     </w:p>
     <w:p>
       <w:pPr>
@@ -1258,23 +1270,7 @@
           <w:sz w:val="24"/>
           <w:szCs w:val="24"/>
         </w:rPr>
-        <w:t>/</w:t>
-      </w:r>
-      <w:r>
-        <w:rPr>
-          <w:rFonts w:ascii="Times New Roman" w:eastAsia="Times New Roman" w:hAnsi="Times New Roman" w:cs="Times New Roman"/>
-          <w:sz w:val="24"/>
-          <w:szCs w:val="24"/>
-        </w:rPr>
-        <w:t>socketpro</w:t>
-      </w:r>
-      <w:r>
-        <w:rPr>
-          <w:rFonts w:ascii="Times New Roman" w:eastAsia="Times New Roman" w:hAnsi="Times New Roman" w:cs="Times New Roman"/>
-          <w:sz w:val="24"/>
-          <w:szCs w:val="24"/>
-        </w:rPr>
-        <w:t>/</w:t>
+        <w:t>/socketpro/</w:t>
       </w:r>
       <w:r>
         <w:rPr>
@@ -1427,17 +1423,7 @@
           <w:sz w:val="24"/>
           <w:szCs w:val="24"/>
         </w:rPr>
-        <w:t>tut</w:t>
-      </w:r>
-      <w:bookmarkStart w:id="2" w:name="_GoBack"/>
-      <w:bookmarkEnd w:id="2"/>
-      <w:r>
-        <w:rPr>
-          <w:rFonts w:ascii="Times New Roman" w:eastAsia="Times New Roman" w:hAnsi="Times New Roman" w:cs="Times New Roman"/>
-          <w:sz w:val="24"/>
-          <w:szCs w:val="24"/>
-        </w:rPr>
-        <w:t>orials</w:t>
+        <w:t>tutorials</w:t>
       </w:r>
       <w:r>
         <w:rPr>
@@ -2379,7 +2365,7 @@
     </w:p>
     <w:tbl>
       <w:tblPr>
-        <w:tblW w:w="3848" w:type="pct"/>
+        <w:tblW w:w="4020" w:type="pct"/>
         <w:tblCellSpacing w:w="15" w:type="dxa"/>
         <w:tblInd w:w="720" w:type="dxa"/>
         <w:tblBorders>
@@ -2388,15 +2374,16 @@
           <w:bottom w:val="outset" w:sz="6" w:space="0" w:color="660000"/>
           <w:right w:val="outset" w:sz="6" w:space="0" w:color="660000"/>
         </w:tblBorders>
+        <w:tblLayout w:type="fixed"/>
         <w:tblLook w:val="04A0" w:firstRow="1" w:lastRow="0" w:firstColumn="1" w:lastColumn="0" w:noHBand="0" w:noVBand="1"/>
       </w:tblPr>
       <w:tblGrid>
-        <w:gridCol w:w="1612"/>
-        <w:gridCol w:w="664"/>
-        <w:gridCol w:w="2277"/>
-        <w:gridCol w:w="1457"/>
-        <w:gridCol w:w="2143"/>
-        <w:gridCol w:w="2131"/>
+        <w:gridCol w:w="1619"/>
+        <w:gridCol w:w="667"/>
+        <w:gridCol w:w="2368"/>
+        <w:gridCol w:w="1527"/>
+        <w:gridCol w:w="2069"/>
+        <w:gridCol w:w="2341"/>
       </w:tblGrid>
       <w:tr>
         <w:trPr>
@@ -2405,7 +2392,7 @@
         </w:trPr>
         <w:tc>
           <w:tcPr>
-            <w:tcW w:w="773" w:type="pct"/>
+            <w:tcW w:w="743" w:type="pct"/>
             <w:tcBorders>
               <w:top w:val="outset" w:sz="6" w:space="0" w:color="999900"/>
               <w:left w:val="outset" w:sz="6" w:space="0" w:color="999900"/>
@@ -2443,7 +2430,7 @@
         </w:tc>
         <w:tc>
           <w:tcPr>
-            <w:tcW w:w="313" w:type="pct"/>
+            <w:tcW w:w="301" w:type="pct"/>
             <w:tcBorders>
               <w:top w:val="outset" w:sz="6" w:space="0" w:color="999900"/>
               <w:left w:val="outset" w:sz="6" w:space="0" w:color="999900"/>
@@ -2481,7 +2468,7 @@
         </w:tc>
         <w:tc>
           <w:tcPr>
-            <w:tcW w:w="1108" w:type="pct"/>
+            <w:tcW w:w="1104" w:type="pct"/>
             <w:tcBorders>
               <w:top w:val="outset" w:sz="6" w:space="0" w:color="999900"/>
               <w:left w:val="outset" w:sz="6" w:space="0" w:color="999900"/>
@@ -2519,7 +2506,7 @@
         </w:tc>
         <w:tc>
           <w:tcPr>
-            <w:tcW w:w="788" w:type="pct"/>
+            <w:tcW w:w="707" w:type="pct"/>
             <w:tcBorders>
               <w:top w:val="outset" w:sz="6" w:space="0" w:color="999900"/>
               <w:left w:val="outset" w:sz="6" w:space="0" w:color="999900"/>
@@ -2575,7 +2562,7 @@
         </w:tc>
         <w:tc>
           <w:tcPr>
-            <w:tcW w:w="886" w:type="pct"/>
+            <w:tcW w:w="963" w:type="pct"/>
             <w:tcBorders>
               <w:top w:val="outset" w:sz="6" w:space="0" w:color="999900"/>
               <w:left w:val="outset" w:sz="6" w:space="0" w:color="999900"/>
@@ -2613,7 +2600,7 @@
         </w:tc>
         <w:tc>
           <w:tcPr>
-            <w:tcW w:w="1029" w:type="pct"/>
+            <w:tcW w:w="1084" w:type="pct"/>
             <w:tcBorders>
               <w:top w:val="outset" w:sz="6" w:space="0" w:color="660000"/>
               <w:left w:val="outset" w:sz="6" w:space="0" w:color="999900"/>
@@ -2648,6 +2635,24 @@
                 <w:szCs w:val="24"/>
               </w:rPr>
               <w:t>ython</w:t>
+            </w:r>
+            <w:r>
+              <w:rPr>
+                <w:rFonts w:ascii="Times New Roman" w:eastAsia="Times New Roman" w:hAnsi="Times New Roman" w:cs="Times New Roman"/>
+                <w:color w:val="663300"/>
+                <w:sz w:val="24"/>
+                <w:szCs w:val="24"/>
+              </w:rPr>
+              <w:br/>
+            </w:r>
+            <w:r>
+              <w:rPr>
+                <w:rFonts w:ascii="Times New Roman" w:eastAsia="Times New Roman" w:hAnsi="Times New Roman" w:cs="Times New Roman"/>
+                <w:color w:val="663300"/>
+                <w:sz w:val="24"/>
+                <w:szCs w:val="24"/>
+              </w:rPr>
+              <w:t>Node.js</w:t>
             </w:r>
           </w:p>
         </w:tc>
@@ -2658,7 +2663,7 @@
         </w:trPr>
         <w:tc>
           <w:tcPr>
-            <w:tcW w:w="773" w:type="pct"/>
+            <w:tcW w:w="743" w:type="pct"/>
             <w:tcBorders>
               <w:top w:val="outset" w:sz="6" w:space="0" w:color="999900"/>
               <w:left w:val="outset" w:sz="6" w:space="0" w:color="999900"/>
@@ -2696,7 +2701,7 @@
         </w:tc>
         <w:tc>
           <w:tcPr>
-            <w:tcW w:w="313" w:type="pct"/>
+            <w:tcW w:w="301" w:type="pct"/>
             <w:tcBorders>
               <w:top w:val="outset" w:sz="6" w:space="0" w:color="999900"/>
               <w:left w:val="outset" w:sz="6" w:space="0" w:color="999900"/>
@@ -2734,7 +2739,7 @@
         </w:tc>
         <w:tc>
           <w:tcPr>
-            <w:tcW w:w="1108" w:type="pct"/>
+            <w:tcW w:w="1104" w:type="pct"/>
             <w:tcBorders>
               <w:top w:val="outset" w:sz="6" w:space="0" w:color="999900"/>
               <w:left w:val="outset" w:sz="6" w:space="0" w:color="999900"/>
@@ -2772,7 +2777,7 @@
         </w:tc>
         <w:tc>
           <w:tcPr>
-            <w:tcW w:w="788" w:type="pct"/>
+            <w:tcW w:w="707" w:type="pct"/>
             <w:tcBorders>
               <w:top w:val="outset" w:sz="6" w:space="0" w:color="999900"/>
               <w:left w:val="outset" w:sz="6" w:space="0" w:color="999900"/>
@@ -2810,7 +2815,7 @@
         </w:tc>
         <w:tc>
           <w:tcPr>
-            <w:tcW w:w="886" w:type="pct"/>
+            <w:tcW w:w="963" w:type="pct"/>
             <w:tcBorders>
               <w:top w:val="outset" w:sz="6" w:space="0" w:color="999900"/>
               <w:left w:val="outset" w:sz="6" w:space="0" w:color="999900"/>
@@ -2848,7 +2853,7 @@
         </w:tc>
         <w:tc>
           <w:tcPr>
-            <w:tcW w:w="1029" w:type="pct"/>
+            <w:tcW w:w="1084" w:type="pct"/>
             <w:tcBorders>
               <w:top w:val="outset" w:sz="6" w:space="0" w:color="999900"/>
               <w:left w:val="outset" w:sz="6" w:space="0" w:color="999900"/>
@@ -2895,7 +2900,7 @@
         </w:trPr>
         <w:tc>
           <w:tcPr>
-            <w:tcW w:w="773" w:type="pct"/>
+            <w:tcW w:w="743" w:type="pct"/>
             <w:tcBorders>
               <w:top w:val="outset" w:sz="6" w:space="0" w:color="999900"/>
               <w:left w:val="outset" w:sz="6" w:space="0" w:color="999900"/>
@@ -2934,7 +2939,7 @@
         </w:tc>
         <w:tc>
           <w:tcPr>
-            <w:tcW w:w="313" w:type="pct"/>
+            <w:tcW w:w="301" w:type="pct"/>
             <w:tcBorders>
               <w:top w:val="outset" w:sz="6" w:space="0" w:color="999900"/>
               <w:left w:val="outset" w:sz="6" w:space="0" w:color="999900"/>
@@ -2972,7 +2977,7 @@
         </w:tc>
         <w:tc>
           <w:tcPr>
-            <w:tcW w:w="1108" w:type="pct"/>
+            <w:tcW w:w="1104" w:type="pct"/>
             <w:tcBorders>
               <w:top w:val="outset" w:sz="6" w:space="0" w:color="999900"/>
               <w:left w:val="outset" w:sz="6" w:space="0" w:color="999900"/>
@@ -3010,7 +3015,7 @@
         </w:tc>
         <w:tc>
           <w:tcPr>
-            <w:tcW w:w="788" w:type="pct"/>
+            <w:tcW w:w="707" w:type="pct"/>
             <w:tcBorders>
               <w:top w:val="outset" w:sz="6" w:space="0" w:color="999900"/>
               <w:left w:val="outset" w:sz="6" w:space="0" w:color="999900"/>
@@ -3050,7 +3055,7 @@
         </w:tc>
         <w:tc>
           <w:tcPr>
-            <w:tcW w:w="886" w:type="pct"/>
+            <w:tcW w:w="963" w:type="pct"/>
             <w:tcBorders>
               <w:top w:val="outset" w:sz="6" w:space="0" w:color="999900"/>
               <w:left w:val="outset" w:sz="6" w:space="0" w:color="999900"/>
@@ -3088,7 +3093,7 @@
         </w:tc>
         <w:tc>
           <w:tcPr>
-            <w:tcW w:w="1029" w:type="pct"/>
+            <w:tcW w:w="1084" w:type="pct"/>
             <w:tcBorders>
               <w:top w:val="outset" w:sz="6" w:space="0" w:color="999900"/>
               <w:left w:val="outset" w:sz="6" w:space="0" w:color="999900"/>
@@ -3135,7 +3140,7 @@
         </w:trPr>
         <w:tc>
           <w:tcPr>
-            <w:tcW w:w="773" w:type="pct"/>
+            <w:tcW w:w="743" w:type="pct"/>
             <w:tcBorders>
               <w:top w:val="outset" w:sz="6" w:space="0" w:color="999900"/>
               <w:left w:val="outset" w:sz="6" w:space="0" w:color="999900"/>
@@ -3173,7 +3178,7 @@
         </w:tc>
         <w:tc>
           <w:tcPr>
-            <w:tcW w:w="313" w:type="pct"/>
+            <w:tcW w:w="301" w:type="pct"/>
             <w:tcBorders>
               <w:top w:val="outset" w:sz="6" w:space="0" w:color="999900"/>
               <w:left w:val="outset" w:sz="6" w:space="0" w:color="999900"/>
@@ -3211,7 +3216,7 @@
         </w:tc>
         <w:tc>
           <w:tcPr>
-            <w:tcW w:w="1108" w:type="pct"/>
+            <w:tcW w:w="1104" w:type="pct"/>
             <w:tcBorders>
               <w:top w:val="outset" w:sz="6" w:space="0" w:color="999900"/>
               <w:left w:val="outset" w:sz="6" w:space="0" w:color="999900"/>
@@ -3251,7 +3256,7 @@
         </w:tc>
         <w:tc>
           <w:tcPr>
-            <w:tcW w:w="788" w:type="pct"/>
+            <w:tcW w:w="707" w:type="pct"/>
             <w:tcBorders>
               <w:top w:val="outset" w:sz="6" w:space="0" w:color="999900"/>
               <w:left w:val="outset" w:sz="6" w:space="0" w:color="999900"/>
@@ -3289,7 +3294,7 @@
         </w:tc>
         <w:tc>
           <w:tcPr>
-            <w:tcW w:w="886" w:type="pct"/>
+            <w:tcW w:w="963" w:type="pct"/>
             <w:tcBorders>
               <w:top w:val="outset" w:sz="6" w:space="0" w:color="999900"/>
               <w:left w:val="outset" w:sz="6" w:space="0" w:color="999900"/>
@@ -3327,7 +3332,7 @@
         </w:tc>
         <w:tc>
           <w:tcPr>
-            <w:tcW w:w="1029" w:type="pct"/>
+            <w:tcW w:w="1084" w:type="pct"/>
             <w:tcBorders>
               <w:top w:val="outset" w:sz="6" w:space="0" w:color="999900"/>
               <w:left w:val="outset" w:sz="6" w:space="0" w:color="999900"/>
@@ -3374,7 +3379,7 @@
         </w:trPr>
         <w:tc>
           <w:tcPr>
-            <w:tcW w:w="773" w:type="pct"/>
+            <w:tcW w:w="743" w:type="pct"/>
             <w:tcBorders>
               <w:top w:val="outset" w:sz="6" w:space="0" w:color="999900"/>
               <w:left w:val="outset" w:sz="6" w:space="0" w:color="999900"/>
@@ -3412,7 +3417,7 @@
         </w:tc>
         <w:tc>
           <w:tcPr>
-            <w:tcW w:w="313" w:type="pct"/>
+            <w:tcW w:w="301" w:type="pct"/>
             <w:tcBorders>
               <w:top w:val="outset" w:sz="6" w:space="0" w:color="999900"/>
               <w:left w:val="outset" w:sz="6" w:space="0" w:color="999900"/>
@@ -3450,7 +3455,7 @@
         </w:tc>
         <w:tc>
           <w:tcPr>
-            <w:tcW w:w="1108" w:type="pct"/>
+            <w:tcW w:w="1104" w:type="pct"/>
             <w:tcBorders>
               <w:top w:val="outset" w:sz="6" w:space="0" w:color="999900"/>
               <w:left w:val="outset" w:sz="6" w:space="0" w:color="999900"/>
@@ -3488,7 +3493,7 @@
         </w:tc>
         <w:tc>
           <w:tcPr>
-            <w:tcW w:w="788" w:type="pct"/>
+            <w:tcW w:w="707" w:type="pct"/>
             <w:tcBorders>
               <w:top w:val="outset" w:sz="6" w:space="0" w:color="999900"/>
               <w:left w:val="outset" w:sz="6" w:space="0" w:color="999900"/>
@@ -3526,7 +3531,7 @@
         </w:tc>
         <w:tc>
           <w:tcPr>
-            <w:tcW w:w="886" w:type="pct"/>
+            <w:tcW w:w="963" w:type="pct"/>
             <w:tcBorders>
               <w:top w:val="outset" w:sz="6" w:space="0" w:color="999900"/>
               <w:left w:val="outset" w:sz="6" w:space="0" w:color="999900"/>
@@ -3564,7 +3569,7 @@
         </w:tc>
         <w:tc>
           <w:tcPr>
-            <w:tcW w:w="1029" w:type="pct"/>
+            <w:tcW w:w="1084" w:type="pct"/>
             <w:tcBorders>
               <w:top w:val="outset" w:sz="6" w:space="0" w:color="999900"/>
               <w:left w:val="outset" w:sz="6" w:space="0" w:color="999900"/>
@@ -3611,7 +3616,7 @@
         </w:trPr>
         <w:tc>
           <w:tcPr>
-            <w:tcW w:w="773" w:type="pct"/>
+            <w:tcW w:w="743" w:type="pct"/>
             <w:tcBorders>
               <w:top w:val="outset" w:sz="6" w:space="0" w:color="999900"/>
               <w:left w:val="outset" w:sz="6" w:space="0" w:color="999900"/>
@@ -3636,7 +3641,6 @@
                 <w:szCs w:val="24"/>
               </w:rPr>
             </w:pPr>
-            <w:proofErr w:type="spellStart"/>
             <w:r>
               <w:rPr>
                 <w:rFonts w:ascii="Times New Roman" w:eastAsia="Times New Roman" w:hAnsi="Times New Roman" w:cs="Times New Roman"/>
@@ -3646,12 +3650,11 @@
               </w:rPr>
               <w:t>int</w:t>
             </w:r>
-            <w:proofErr w:type="spellEnd"/>
-          </w:p>
-        </w:tc>
-        <w:tc>
-          <w:tcPr>
-            <w:tcW w:w="313" w:type="pct"/>
+          </w:p>
+        </w:tc>
+        <w:tc>
+          <w:tcPr>
+            <w:tcW w:w="301" w:type="pct"/>
             <w:tcBorders>
               <w:top w:val="outset" w:sz="6" w:space="0" w:color="999900"/>
               <w:left w:val="outset" w:sz="6" w:space="0" w:color="999900"/>
@@ -3689,7 +3692,7 @@
         </w:tc>
         <w:tc>
           <w:tcPr>
-            <w:tcW w:w="1108" w:type="pct"/>
+            <w:tcW w:w="1104" w:type="pct"/>
             <w:tcBorders>
               <w:top w:val="outset" w:sz="6" w:space="0" w:color="999900"/>
               <w:left w:val="outset" w:sz="6" w:space="0" w:color="999900"/>
@@ -3714,7 +3717,6 @@
                 <w:szCs w:val="24"/>
               </w:rPr>
             </w:pPr>
-            <w:proofErr w:type="spellStart"/>
             <w:r>
               <w:rPr>
                 <w:rFonts w:ascii="Times New Roman" w:eastAsia="Times New Roman" w:hAnsi="Times New Roman" w:cs="Times New Roman"/>
@@ -3724,12 +3726,11 @@
               </w:rPr>
               <w:t>int</w:t>
             </w:r>
-            <w:proofErr w:type="spellEnd"/>
-          </w:p>
-        </w:tc>
-        <w:tc>
-          <w:tcPr>
-            <w:tcW w:w="788" w:type="pct"/>
+          </w:p>
+        </w:tc>
+        <w:tc>
+          <w:tcPr>
+            <w:tcW w:w="707" w:type="pct"/>
             <w:tcBorders>
               <w:top w:val="outset" w:sz="6" w:space="0" w:color="999900"/>
               <w:left w:val="outset" w:sz="6" w:space="0" w:color="999900"/>
@@ -3754,7 +3755,6 @@
                 <w:szCs w:val="24"/>
               </w:rPr>
             </w:pPr>
-            <w:proofErr w:type="spellStart"/>
             <w:r>
               <w:rPr>
                 <w:rFonts w:ascii="Times New Roman" w:eastAsia="Times New Roman" w:hAnsi="Times New Roman" w:cs="Times New Roman"/>
@@ -3764,12 +3764,11 @@
               </w:rPr>
               <w:t>int</w:t>
             </w:r>
-            <w:proofErr w:type="spellEnd"/>
-          </w:p>
-        </w:tc>
-        <w:tc>
-          <w:tcPr>
-            <w:tcW w:w="886" w:type="pct"/>
+          </w:p>
+        </w:tc>
+        <w:tc>
+          <w:tcPr>
+            <w:tcW w:w="963" w:type="pct"/>
             <w:tcBorders>
               <w:top w:val="outset" w:sz="6" w:space="0" w:color="999900"/>
               <w:left w:val="outset" w:sz="6" w:space="0" w:color="999900"/>
@@ -3794,7 +3793,6 @@
                 <w:szCs w:val="24"/>
               </w:rPr>
             </w:pPr>
-            <w:proofErr w:type="spellStart"/>
             <w:r>
               <w:rPr>
                 <w:rFonts w:ascii="Times New Roman" w:eastAsia="Times New Roman" w:hAnsi="Times New Roman" w:cs="Times New Roman"/>
@@ -3804,12 +3802,11 @@
               </w:rPr>
               <w:t>int</w:t>
             </w:r>
-            <w:proofErr w:type="spellEnd"/>
-          </w:p>
-        </w:tc>
-        <w:tc>
-          <w:tcPr>
-            <w:tcW w:w="1029" w:type="pct"/>
+          </w:p>
+        </w:tc>
+        <w:tc>
+          <w:tcPr>
+            <w:tcW w:w="1084" w:type="pct"/>
             <w:tcBorders>
               <w:top w:val="outset" w:sz="6" w:space="0" w:color="999900"/>
               <w:left w:val="outset" w:sz="6" w:space="0" w:color="999900"/>
@@ -3856,7 +3853,7 @@
         </w:trPr>
         <w:tc>
           <w:tcPr>
-            <w:tcW w:w="773" w:type="pct"/>
+            <w:tcW w:w="743" w:type="pct"/>
             <w:tcBorders>
               <w:top w:val="outset" w:sz="6" w:space="0" w:color="999900"/>
               <w:left w:val="outset" w:sz="6" w:space="0" w:color="999900"/>
@@ -3894,7 +3891,7 @@
         </w:tc>
         <w:tc>
           <w:tcPr>
-            <w:tcW w:w="313" w:type="pct"/>
+            <w:tcW w:w="301" w:type="pct"/>
             <w:tcBorders>
               <w:top w:val="outset" w:sz="6" w:space="0" w:color="999900"/>
               <w:left w:val="outset" w:sz="6" w:space="0" w:color="999900"/>
@@ -3932,7 +3929,7 @@
         </w:tc>
         <w:tc>
           <w:tcPr>
-            <w:tcW w:w="1108" w:type="pct"/>
+            <w:tcW w:w="1104" w:type="pct"/>
             <w:tcBorders>
               <w:top w:val="outset" w:sz="6" w:space="0" w:color="999900"/>
               <w:left w:val="outset" w:sz="6" w:space="0" w:color="999900"/>
@@ -3970,7 +3967,7 @@
         </w:tc>
         <w:tc>
           <w:tcPr>
-            <w:tcW w:w="788" w:type="pct"/>
+            <w:tcW w:w="707" w:type="pct"/>
             <w:tcBorders>
               <w:top w:val="outset" w:sz="6" w:space="0" w:color="999900"/>
               <w:left w:val="outset" w:sz="6" w:space="0" w:color="999900"/>
@@ -4008,7 +4005,7 @@
         </w:tc>
         <w:tc>
           <w:tcPr>
-            <w:tcW w:w="886" w:type="pct"/>
+            <w:tcW w:w="963" w:type="pct"/>
             <w:tcBorders>
               <w:top w:val="outset" w:sz="6" w:space="0" w:color="999900"/>
               <w:left w:val="outset" w:sz="6" w:space="0" w:color="999900"/>
@@ -4046,7 +4043,7 @@
         </w:tc>
         <w:tc>
           <w:tcPr>
-            <w:tcW w:w="1029" w:type="pct"/>
+            <w:tcW w:w="1084" w:type="pct"/>
             <w:tcBorders>
               <w:top w:val="outset" w:sz="6" w:space="0" w:color="999900"/>
               <w:left w:val="outset" w:sz="6" w:space="0" w:color="999900"/>
@@ -4093,7 +4090,7 @@
         </w:trPr>
         <w:tc>
           <w:tcPr>
-            <w:tcW w:w="773" w:type="pct"/>
+            <w:tcW w:w="743" w:type="pct"/>
             <w:tcBorders>
               <w:top w:val="outset" w:sz="6" w:space="0" w:color="999900"/>
               <w:left w:val="outset" w:sz="6" w:space="0" w:color="999900"/>
@@ -4131,7 +4128,7 @@
         </w:tc>
         <w:tc>
           <w:tcPr>
-            <w:tcW w:w="313" w:type="pct"/>
+            <w:tcW w:w="301" w:type="pct"/>
             <w:tcBorders>
               <w:top w:val="outset" w:sz="6" w:space="0" w:color="999900"/>
               <w:left w:val="outset" w:sz="6" w:space="0" w:color="999900"/>
@@ -4169,7 +4166,7 @@
         </w:tc>
         <w:tc>
           <w:tcPr>
-            <w:tcW w:w="1108" w:type="pct"/>
+            <w:tcW w:w="1104" w:type="pct"/>
             <w:tcBorders>
               <w:top w:val="outset" w:sz="6" w:space="0" w:color="999900"/>
               <w:left w:val="outset" w:sz="6" w:space="0" w:color="999900"/>
@@ -4207,7 +4204,7 @@
         </w:tc>
         <w:tc>
           <w:tcPr>
-            <w:tcW w:w="788" w:type="pct"/>
+            <w:tcW w:w="707" w:type="pct"/>
             <w:tcBorders>
               <w:top w:val="outset" w:sz="6" w:space="0" w:color="999900"/>
               <w:left w:val="outset" w:sz="6" w:space="0" w:color="999900"/>
@@ -4245,7 +4242,7 @@
         </w:tc>
         <w:tc>
           <w:tcPr>
-            <w:tcW w:w="886" w:type="pct"/>
+            <w:tcW w:w="963" w:type="pct"/>
             <w:tcBorders>
               <w:top w:val="outset" w:sz="6" w:space="0" w:color="999900"/>
               <w:left w:val="outset" w:sz="6" w:space="0" w:color="999900"/>
@@ -4283,7 +4280,7 @@
         </w:tc>
         <w:tc>
           <w:tcPr>
-            <w:tcW w:w="1029" w:type="pct"/>
+            <w:tcW w:w="1084" w:type="pct"/>
             <w:tcBorders>
               <w:top w:val="outset" w:sz="6" w:space="0" w:color="999900"/>
               <w:left w:val="outset" w:sz="6" w:space="0" w:color="999900"/>
@@ -4330,7 +4327,7 @@
         </w:trPr>
         <w:tc>
           <w:tcPr>
-            <w:tcW w:w="773" w:type="pct"/>
+            <w:tcW w:w="743" w:type="pct"/>
             <w:tcBorders>
               <w:top w:val="outset" w:sz="6" w:space="0" w:color="999900"/>
               <w:left w:val="outset" w:sz="6" w:space="0" w:color="999900"/>
@@ -4368,7 +4365,7 @@
         </w:tc>
         <w:tc>
           <w:tcPr>
-            <w:tcW w:w="313" w:type="pct"/>
+            <w:tcW w:w="301" w:type="pct"/>
             <w:tcBorders>
               <w:top w:val="outset" w:sz="6" w:space="0" w:color="999900"/>
               <w:left w:val="outset" w:sz="6" w:space="0" w:color="999900"/>
@@ -4406,7 +4403,7 @@
         </w:tc>
         <w:tc>
           <w:tcPr>
-            <w:tcW w:w="1108" w:type="pct"/>
+            <w:tcW w:w="1104" w:type="pct"/>
             <w:tcBorders>
               <w:top w:val="outset" w:sz="6" w:space="0" w:color="999900"/>
               <w:left w:val="outset" w:sz="6" w:space="0" w:color="999900"/>
@@ -4444,7 +4441,7 @@
         </w:tc>
         <w:tc>
           <w:tcPr>
-            <w:tcW w:w="788" w:type="pct"/>
+            <w:tcW w:w="707" w:type="pct"/>
             <w:tcBorders>
               <w:top w:val="outset" w:sz="6" w:space="0" w:color="999900"/>
               <w:left w:val="outset" w:sz="6" w:space="0" w:color="999900"/>
@@ -4484,7 +4481,7 @@
         </w:tc>
         <w:tc>
           <w:tcPr>
-            <w:tcW w:w="886" w:type="pct"/>
+            <w:tcW w:w="963" w:type="pct"/>
             <w:tcBorders>
               <w:top w:val="outset" w:sz="6" w:space="0" w:color="999900"/>
               <w:left w:val="outset" w:sz="6" w:space="0" w:color="999900"/>
@@ -4522,7 +4519,7 @@
         </w:tc>
         <w:tc>
           <w:tcPr>
-            <w:tcW w:w="1029" w:type="pct"/>
+            <w:tcW w:w="1084" w:type="pct"/>
             <w:tcBorders>
               <w:top w:val="outset" w:sz="6" w:space="0" w:color="999900"/>
               <w:left w:val="outset" w:sz="6" w:space="0" w:color="999900"/>
@@ -4569,7 +4566,7 @@
         </w:trPr>
         <w:tc>
           <w:tcPr>
-            <w:tcW w:w="773" w:type="pct"/>
+            <w:tcW w:w="743" w:type="pct"/>
             <w:tcBorders>
               <w:top w:val="outset" w:sz="6" w:space="0" w:color="999900"/>
               <w:left w:val="outset" w:sz="6" w:space="0" w:color="999900"/>
@@ -4601,24 +4598,13 @@
                 <w:sz w:val="24"/>
                 <w:szCs w:val="24"/>
               </w:rPr>
-              <w:t xml:space="preserve">unsigned </w:t>
-            </w:r>
-            <w:proofErr w:type="spellStart"/>
-            <w:r>
-              <w:rPr>
-                <w:rFonts w:ascii="Times New Roman" w:eastAsia="Times New Roman" w:hAnsi="Times New Roman" w:cs="Times New Roman"/>
-                <w:color w:val="663300"/>
-                <w:sz w:val="24"/>
-                <w:szCs w:val="24"/>
-              </w:rPr>
-              <w:t>int</w:t>
-            </w:r>
-            <w:proofErr w:type="spellEnd"/>
-          </w:p>
-        </w:tc>
-        <w:tc>
-          <w:tcPr>
-            <w:tcW w:w="313" w:type="pct"/>
+              <w:t>unsigned int</w:t>
+            </w:r>
+          </w:p>
+        </w:tc>
+        <w:tc>
+          <w:tcPr>
+            <w:tcW w:w="301" w:type="pct"/>
             <w:tcBorders>
               <w:top w:val="outset" w:sz="6" w:space="0" w:color="999900"/>
               <w:left w:val="outset" w:sz="6" w:space="0" w:color="999900"/>
@@ -4656,7 +4642,7 @@
         </w:tc>
         <w:tc>
           <w:tcPr>
-            <w:tcW w:w="1108" w:type="pct"/>
+            <w:tcW w:w="1104" w:type="pct"/>
             <w:tcBorders>
               <w:top w:val="outset" w:sz="6" w:space="0" w:color="999900"/>
               <w:left w:val="outset" w:sz="6" w:space="0" w:color="999900"/>
@@ -4681,7 +4667,6 @@
                 <w:szCs w:val="24"/>
               </w:rPr>
             </w:pPr>
-            <w:proofErr w:type="spellStart"/>
             <w:r>
               <w:rPr>
                 <w:rFonts w:ascii="Times New Roman" w:eastAsia="Times New Roman" w:hAnsi="Times New Roman" w:cs="Times New Roman"/>
@@ -4691,12 +4676,11 @@
               </w:rPr>
               <w:t>int</w:t>
             </w:r>
-            <w:proofErr w:type="spellEnd"/>
-          </w:p>
-        </w:tc>
-        <w:tc>
-          <w:tcPr>
-            <w:tcW w:w="788" w:type="pct"/>
+          </w:p>
+        </w:tc>
+        <w:tc>
+          <w:tcPr>
+            <w:tcW w:w="707" w:type="pct"/>
             <w:tcBorders>
               <w:top w:val="outset" w:sz="6" w:space="0" w:color="999900"/>
               <w:left w:val="outset" w:sz="6" w:space="0" w:color="999900"/>
@@ -4736,7 +4720,7 @@
         </w:tc>
         <w:tc>
           <w:tcPr>
-            <w:tcW w:w="886" w:type="pct"/>
+            <w:tcW w:w="963" w:type="pct"/>
             <w:tcBorders>
               <w:top w:val="outset" w:sz="6" w:space="0" w:color="999900"/>
               <w:left w:val="outset" w:sz="6" w:space="0" w:color="999900"/>
@@ -4768,24 +4752,13 @@
                 <w:sz w:val="24"/>
                 <w:szCs w:val="24"/>
               </w:rPr>
-              <w:t xml:space="preserve">unsigned </w:t>
-            </w:r>
-            <w:proofErr w:type="spellStart"/>
-            <w:r>
-              <w:rPr>
-                <w:rFonts w:ascii="Times New Roman" w:eastAsia="Times New Roman" w:hAnsi="Times New Roman" w:cs="Times New Roman"/>
-                <w:color w:val="663300"/>
-                <w:sz w:val="24"/>
-                <w:szCs w:val="24"/>
-              </w:rPr>
-              <w:t>int</w:t>
-            </w:r>
-            <w:proofErr w:type="spellEnd"/>
-          </w:p>
-        </w:tc>
-        <w:tc>
-          <w:tcPr>
-            <w:tcW w:w="1029" w:type="pct"/>
+              <w:t>unsigned int</w:t>
+            </w:r>
+          </w:p>
+        </w:tc>
+        <w:tc>
+          <w:tcPr>
+            <w:tcW w:w="1084" w:type="pct"/>
             <w:tcBorders>
               <w:top w:val="outset" w:sz="6" w:space="0" w:color="999900"/>
               <w:left w:val="outset" w:sz="6" w:space="0" w:color="999900"/>
@@ -4832,7 +4805,7 @@
         </w:trPr>
         <w:tc>
           <w:tcPr>
-            <w:tcW w:w="773" w:type="pct"/>
+            <w:tcW w:w="743" w:type="pct"/>
             <w:tcBorders>
               <w:top w:val="outset" w:sz="6" w:space="0" w:color="999900"/>
               <w:left w:val="outset" w:sz="6" w:space="0" w:color="999900"/>
@@ -4870,7 +4843,7 @@
         </w:tc>
         <w:tc>
           <w:tcPr>
-            <w:tcW w:w="313" w:type="pct"/>
+            <w:tcW w:w="301" w:type="pct"/>
             <w:tcBorders>
               <w:top w:val="outset" w:sz="6" w:space="0" w:color="999900"/>
               <w:left w:val="outset" w:sz="6" w:space="0" w:color="999900"/>
@@ -4908,7 +4881,7 @@
         </w:tc>
         <w:tc>
           <w:tcPr>
-            <w:tcW w:w="1108" w:type="pct"/>
+            <w:tcW w:w="1104" w:type="pct"/>
             <w:tcBorders>
               <w:top w:val="outset" w:sz="6" w:space="0" w:color="999900"/>
               <w:left w:val="outset" w:sz="6" w:space="0" w:color="999900"/>
@@ -4957,7 +4930,7 @@
         </w:tc>
         <w:tc>
           <w:tcPr>
-            <w:tcW w:w="788" w:type="pct"/>
+            <w:tcW w:w="707" w:type="pct"/>
             <w:tcBorders>
               <w:top w:val="outset" w:sz="6" w:space="0" w:color="999900"/>
               <w:left w:val="outset" w:sz="6" w:space="0" w:color="999900"/>
@@ -4995,7 +4968,7 @@
         </w:tc>
         <w:tc>
           <w:tcPr>
-            <w:tcW w:w="886" w:type="pct"/>
+            <w:tcW w:w="963" w:type="pct"/>
             <w:tcBorders>
               <w:top w:val="outset" w:sz="6" w:space="0" w:color="999900"/>
               <w:left w:val="outset" w:sz="6" w:space="0" w:color="999900"/>
@@ -5033,7 +5006,7 @@
         </w:tc>
         <w:tc>
           <w:tcPr>
-            <w:tcW w:w="1029" w:type="pct"/>
+            <w:tcW w:w="1084" w:type="pct"/>
             <w:tcBorders>
               <w:top w:val="outset" w:sz="6" w:space="0" w:color="999900"/>
               <w:left w:val="outset" w:sz="6" w:space="0" w:color="999900"/>
@@ -5080,7 +5053,7 @@
         </w:trPr>
         <w:tc>
           <w:tcPr>
-            <w:tcW w:w="773" w:type="pct"/>
+            <w:tcW w:w="743" w:type="pct"/>
             <w:tcBorders>
               <w:top w:val="outset" w:sz="6" w:space="0" w:color="999900"/>
               <w:left w:val="outset" w:sz="6" w:space="0" w:color="999900"/>
@@ -5118,7 +5091,7 @@
         </w:tc>
         <w:tc>
           <w:tcPr>
-            <w:tcW w:w="313" w:type="pct"/>
+            <w:tcW w:w="301" w:type="pct"/>
             <w:tcBorders>
               <w:top w:val="outset" w:sz="6" w:space="0" w:color="999900"/>
               <w:left w:val="outset" w:sz="6" w:space="0" w:color="999900"/>
@@ -5156,7 +5129,7 @@
         </w:tc>
         <w:tc>
           <w:tcPr>
-            <w:tcW w:w="1108" w:type="pct"/>
+            <w:tcW w:w="1104" w:type="pct"/>
             <w:tcBorders>
               <w:top w:val="outset" w:sz="6" w:space="0" w:color="999900"/>
               <w:left w:val="outset" w:sz="6" w:space="0" w:color="999900"/>
@@ -5193,7 +5166,7 @@
         </w:tc>
         <w:tc>
           <w:tcPr>
-            <w:tcW w:w="788" w:type="pct"/>
+            <w:tcW w:w="707" w:type="pct"/>
             <w:tcBorders>
               <w:top w:val="outset" w:sz="6" w:space="0" w:color="999900"/>
               <w:left w:val="outset" w:sz="6" w:space="0" w:color="999900"/>
@@ -5231,7 +5204,7 @@
         </w:tc>
         <w:tc>
           <w:tcPr>
-            <w:tcW w:w="886" w:type="pct"/>
+            <w:tcW w:w="963" w:type="pct"/>
             <w:tcBorders>
               <w:top w:val="outset" w:sz="6" w:space="0" w:color="999900"/>
               <w:left w:val="outset" w:sz="6" w:space="0" w:color="999900"/>
@@ -5269,7 +5242,7 @@
         </w:tc>
         <w:tc>
           <w:tcPr>
-            <w:tcW w:w="1029" w:type="pct"/>
+            <w:tcW w:w="1084" w:type="pct"/>
             <w:tcBorders>
               <w:top w:val="outset" w:sz="6" w:space="0" w:color="999900"/>
               <w:left w:val="outset" w:sz="6" w:space="0" w:color="999900"/>
@@ -5305,7 +5278,7 @@
         </w:trPr>
         <w:tc>
           <w:tcPr>
-            <w:tcW w:w="773" w:type="pct"/>
+            <w:tcW w:w="743" w:type="pct"/>
             <w:tcBorders>
               <w:top w:val="outset" w:sz="6" w:space="0" w:color="999900"/>
               <w:left w:val="outset" w:sz="6" w:space="0" w:color="999900"/>
@@ -5343,7 +5316,7 @@
         </w:tc>
         <w:tc>
           <w:tcPr>
-            <w:tcW w:w="313" w:type="pct"/>
+            <w:tcW w:w="301" w:type="pct"/>
             <w:tcBorders>
               <w:top w:val="outset" w:sz="6" w:space="0" w:color="999900"/>
               <w:left w:val="outset" w:sz="6" w:space="0" w:color="999900"/>
@@ -5381,7 +5354,7 @@
         </w:tc>
         <w:tc>
           <w:tcPr>
-            <w:tcW w:w="1108" w:type="pct"/>
+            <w:tcW w:w="1104" w:type="pct"/>
             <w:tcBorders>
               <w:top w:val="outset" w:sz="6" w:space="0" w:color="999900"/>
               <w:left w:val="outset" w:sz="6" w:space="0" w:color="999900"/>
@@ -5428,7 +5401,7 @@
         </w:tc>
         <w:tc>
           <w:tcPr>
-            <w:tcW w:w="788" w:type="pct"/>
+            <w:tcW w:w="707" w:type="pct"/>
             <w:tcBorders>
               <w:top w:val="outset" w:sz="6" w:space="0" w:color="999900"/>
               <w:left w:val="outset" w:sz="6" w:space="0" w:color="999900"/>
@@ -5466,7 +5439,7 @@
         </w:tc>
         <w:tc>
           <w:tcPr>
-            <w:tcW w:w="886" w:type="pct"/>
+            <w:tcW w:w="963" w:type="pct"/>
             <w:tcBorders>
               <w:top w:val="outset" w:sz="6" w:space="0" w:color="999900"/>
               <w:left w:val="outset" w:sz="6" w:space="0" w:color="999900"/>
@@ -5504,7 +5477,7 @@
         </w:tc>
         <w:tc>
           <w:tcPr>
-            <w:tcW w:w="1029" w:type="pct"/>
+            <w:tcW w:w="1084" w:type="pct"/>
             <w:tcBorders>
               <w:top w:val="outset" w:sz="6" w:space="0" w:color="999900"/>
               <w:left w:val="outset" w:sz="6" w:space="0" w:color="999900"/>
@@ -5551,7 +5524,7 @@
         </w:trPr>
         <w:tc>
           <w:tcPr>
-            <w:tcW w:w="773" w:type="pct"/>
+            <w:tcW w:w="743" w:type="pct"/>
             <w:tcBorders>
               <w:top w:val="outset" w:sz="6" w:space="0" w:color="999900"/>
               <w:left w:val="outset" w:sz="6" w:space="0" w:color="999900"/>
@@ -5589,7 +5562,7 @@
         </w:tc>
         <w:tc>
           <w:tcPr>
-            <w:tcW w:w="313" w:type="pct"/>
+            <w:tcW w:w="301" w:type="pct"/>
             <w:tcBorders>
               <w:top w:val="outset" w:sz="6" w:space="0" w:color="999900"/>
               <w:left w:val="outset" w:sz="6" w:space="0" w:color="999900"/>
@@ -5627,7 +5600,7 @@
         </w:tc>
         <w:tc>
           <w:tcPr>
-            <w:tcW w:w="1108" w:type="pct"/>
+            <w:tcW w:w="1104" w:type="pct"/>
             <w:tcBorders>
               <w:top w:val="outset" w:sz="6" w:space="0" w:color="999900"/>
               <w:left w:val="outset" w:sz="6" w:space="0" w:color="999900"/>
@@ -5674,7 +5647,7 @@
         </w:tc>
         <w:tc>
           <w:tcPr>
-            <w:tcW w:w="788" w:type="pct"/>
+            <w:tcW w:w="707" w:type="pct"/>
             <w:tcBorders>
               <w:top w:val="outset" w:sz="6" w:space="0" w:color="999900"/>
               <w:left w:val="outset" w:sz="6" w:space="0" w:color="999900"/>
@@ -5714,7 +5687,7 @@
         </w:tc>
         <w:tc>
           <w:tcPr>
-            <w:tcW w:w="886" w:type="pct"/>
+            <w:tcW w:w="963" w:type="pct"/>
             <w:tcBorders>
               <w:top w:val="outset" w:sz="6" w:space="0" w:color="999900"/>
               <w:left w:val="outset" w:sz="6" w:space="0" w:color="999900"/>
@@ -5752,7 +5725,7 @@
         </w:tc>
         <w:tc>
           <w:tcPr>
-            <w:tcW w:w="1029" w:type="pct"/>
+            <w:tcW w:w="1084" w:type="pct"/>
             <w:tcBorders>
               <w:top w:val="outset" w:sz="6" w:space="0" w:color="999900"/>
               <w:left w:val="outset" w:sz="6" w:space="0" w:color="999900"/>
@@ -5799,7 +5772,7 @@
         </w:trPr>
         <w:tc>
           <w:tcPr>
-            <w:tcW w:w="773" w:type="pct"/>
+            <w:tcW w:w="743" w:type="pct"/>
             <w:tcBorders>
               <w:top w:val="outset" w:sz="6" w:space="0" w:color="999900"/>
               <w:left w:val="outset" w:sz="6" w:space="0" w:color="999900"/>
@@ -5837,7 +5810,7 @@
         </w:tc>
         <w:tc>
           <w:tcPr>
-            <w:tcW w:w="313" w:type="pct"/>
+            <w:tcW w:w="301" w:type="pct"/>
             <w:tcBorders>
               <w:top w:val="outset" w:sz="6" w:space="0" w:color="999900"/>
               <w:left w:val="outset" w:sz="6" w:space="0" w:color="999900"/>
@@ -5875,7 +5848,7 @@
         </w:tc>
         <w:tc>
           <w:tcPr>
-            <w:tcW w:w="1108" w:type="pct"/>
+            <w:tcW w:w="1104" w:type="pct"/>
             <w:tcBorders>
               <w:top w:val="outset" w:sz="6" w:space="0" w:color="999900"/>
               <w:left w:val="outset" w:sz="6" w:space="0" w:color="999900"/>
@@ -5913,7 +5886,7 @@
         </w:tc>
         <w:tc>
           <w:tcPr>
-            <w:tcW w:w="788" w:type="pct"/>
+            <w:tcW w:w="707" w:type="pct"/>
             <w:tcBorders>
               <w:top w:val="outset" w:sz="6" w:space="0" w:color="999900"/>
               <w:left w:val="outset" w:sz="6" w:space="0" w:color="999900"/>
@@ -5951,7 +5924,7 @@
         </w:tc>
         <w:tc>
           <w:tcPr>
-            <w:tcW w:w="886" w:type="pct"/>
+            <w:tcW w:w="963" w:type="pct"/>
             <w:tcBorders>
               <w:top w:val="outset" w:sz="6" w:space="0" w:color="999900"/>
               <w:left w:val="outset" w:sz="6" w:space="0" w:color="999900"/>
@@ -5989,7 +5962,7 @@
         </w:tc>
         <w:tc>
           <w:tcPr>
-            <w:tcW w:w="1029" w:type="pct"/>
+            <w:tcW w:w="1084" w:type="pct"/>
             <w:tcBorders>
               <w:top w:val="outset" w:sz="6" w:space="0" w:color="999900"/>
               <w:left w:val="outset" w:sz="6" w:space="0" w:color="999900"/>
@@ -6036,7 +6009,7 @@
         </w:trPr>
         <w:tc>
           <w:tcPr>
-            <w:tcW w:w="773" w:type="pct"/>
+            <w:tcW w:w="743" w:type="pct"/>
             <w:tcBorders>
               <w:top w:val="outset" w:sz="6" w:space="0" w:color="999900"/>
               <w:left w:val="outset" w:sz="6" w:space="0" w:color="999900"/>
@@ -6074,7 +6047,7 @@
         </w:tc>
         <w:tc>
           <w:tcPr>
-            <w:tcW w:w="313" w:type="pct"/>
+            <w:tcW w:w="301" w:type="pct"/>
             <w:tcBorders>
               <w:top w:val="outset" w:sz="6" w:space="0" w:color="999900"/>
               <w:left w:val="outset" w:sz="6" w:space="0" w:color="999900"/>
@@ -6112,7 +6085,7 @@
         </w:tc>
         <w:tc>
           <w:tcPr>
-            <w:tcW w:w="1108" w:type="pct"/>
+            <w:tcW w:w="1104" w:type="pct"/>
             <w:tcBorders>
               <w:top w:val="outset" w:sz="6" w:space="0" w:color="999900"/>
               <w:left w:val="outset" w:sz="6" w:space="0" w:color="999900"/>
@@ -6150,7 +6123,7 @@
         </w:tc>
         <w:tc>
           <w:tcPr>
-            <w:tcW w:w="788" w:type="pct"/>
+            <w:tcW w:w="707" w:type="pct"/>
             <w:tcBorders>
               <w:top w:val="outset" w:sz="6" w:space="0" w:color="999900"/>
               <w:left w:val="outset" w:sz="6" w:space="0" w:color="999900"/>
@@ -6190,7 +6163,7 @@
         </w:tc>
         <w:tc>
           <w:tcPr>
-            <w:tcW w:w="886" w:type="pct"/>
+            <w:tcW w:w="963" w:type="pct"/>
             <w:tcBorders>
               <w:top w:val="outset" w:sz="6" w:space="0" w:color="999900"/>
               <w:left w:val="outset" w:sz="6" w:space="0" w:color="999900"/>
@@ -6228,7 +6201,7 @@
         </w:tc>
         <w:tc>
           <w:tcPr>
-            <w:tcW w:w="1029" w:type="pct"/>
+            <w:tcW w:w="1084" w:type="pct"/>
             <w:tcBorders>
               <w:top w:val="outset" w:sz="6" w:space="0" w:color="999900"/>
               <w:left w:val="outset" w:sz="6" w:space="0" w:color="999900"/>
@@ -6275,7 +6248,7 @@
         </w:trPr>
         <w:tc>
           <w:tcPr>
-            <w:tcW w:w="773" w:type="pct"/>
+            <w:tcW w:w="743" w:type="pct"/>
             <w:tcBorders>
               <w:top w:val="outset" w:sz="6" w:space="0" w:color="999900"/>
               <w:left w:val="outset" w:sz="6" w:space="0" w:color="999900"/>
@@ -6313,7 +6286,7 @@
         </w:tc>
         <w:tc>
           <w:tcPr>
-            <w:tcW w:w="313" w:type="pct"/>
+            <w:tcW w:w="301" w:type="pct"/>
             <w:tcBorders>
               <w:top w:val="outset" w:sz="6" w:space="0" w:color="999900"/>
               <w:left w:val="outset" w:sz="6" w:space="0" w:color="999900"/>
@@ -6351,7 +6324,7 @@
         </w:tc>
         <w:tc>
           <w:tcPr>
-            <w:tcW w:w="1108" w:type="pct"/>
+            <w:tcW w:w="1104" w:type="pct"/>
             <w:tcBorders>
               <w:top w:val="outset" w:sz="6" w:space="0" w:color="999900"/>
               <w:left w:val="outset" w:sz="6" w:space="0" w:color="999900"/>
@@ -6400,7 +6373,7 @@
         </w:tc>
         <w:tc>
           <w:tcPr>
-            <w:tcW w:w="788" w:type="pct"/>
+            <w:tcW w:w="707" w:type="pct"/>
             <w:tcBorders>
               <w:top w:val="outset" w:sz="6" w:space="0" w:color="999900"/>
               <w:left w:val="outset" w:sz="6" w:space="0" w:color="999900"/>
@@ -6440,7 +6413,7 @@
         </w:tc>
         <w:tc>
           <w:tcPr>
-            <w:tcW w:w="886" w:type="pct"/>
+            <w:tcW w:w="963" w:type="pct"/>
             <w:tcBorders>
               <w:top w:val="outset" w:sz="6" w:space="0" w:color="999900"/>
               <w:left w:val="outset" w:sz="6" w:space="0" w:color="999900"/>
@@ -6480,7 +6453,7 @@
         </w:tc>
         <w:tc>
           <w:tcPr>
-            <w:tcW w:w="1029" w:type="pct"/>
+            <w:tcW w:w="1084" w:type="pct"/>
             <w:tcBorders>
               <w:top w:val="outset" w:sz="6" w:space="0" w:color="999900"/>
               <w:left w:val="outset" w:sz="6" w:space="0" w:color="999900"/>
@@ -6528,7 +6501,7 @@
         </w:trPr>
         <w:tc>
           <w:tcPr>
-            <w:tcW w:w="773" w:type="pct"/>
+            <w:tcW w:w="743" w:type="pct"/>
             <w:tcBorders>
               <w:top w:val="outset" w:sz="6" w:space="0" w:color="999900"/>
               <w:left w:val="outset" w:sz="6" w:space="0" w:color="999900"/>
@@ -6566,7 +6539,7 @@
         </w:tc>
         <w:tc>
           <w:tcPr>
-            <w:tcW w:w="313" w:type="pct"/>
+            <w:tcW w:w="301" w:type="pct"/>
             <w:tcBorders>
               <w:top w:val="outset" w:sz="6" w:space="0" w:color="999900"/>
               <w:left w:val="outset" w:sz="6" w:space="0" w:color="999900"/>
@@ -6595,7 +6568,7 @@
         </w:tc>
         <w:tc>
           <w:tcPr>
-            <w:tcW w:w="1108" w:type="pct"/>
+            <w:tcW w:w="1104" w:type="pct"/>
             <w:tcBorders>
               <w:top w:val="outset" w:sz="6" w:space="0" w:color="999900"/>
               <w:left w:val="outset" w:sz="6" w:space="0" w:color="999900"/>
@@ -6633,7 +6606,7 @@
         </w:tc>
         <w:tc>
           <w:tcPr>
-            <w:tcW w:w="788" w:type="pct"/>
+            <w:tcW w:w="707" w:type="pct"/>
             <w:tcBorders>
               <w:top w:val="outset" w:sz="6" w:space="0" w:color="999900"/>
               <w:left w:val="outset" w:sz="6" w:space="0" w:color="999900"/>
@@ -6691,7 +6664,7 @@
         </w:tc>
         <w:tc>
           <w:tcPr>
-            <w:tcW w:w="886" w:type="pct"/>
+            <w:tcW w:w="963" w:type="pct"/>
             <w:tcBorders>
               <w:top w:val="outset" w:sz="6" w:space="0" w:color="999900"/>
               <w:left w:val="outset" w:sz="6" w:space="0" w:color="999900"/>
@@ -6729,7 +6702,7 @@
         </w:tc>
         <w:tc>
           <w:tcPr>
-            <w:tcW w:w="1029" w:type="pct"/>
+            <w:tcW w:w="1084" w:type="pct"/>
             <w:tcBorders>
               <w:top w:val="outset" w:sz="6" w:space="0" w:color="999900"/>
               <w:left w:val="outset" w:sz="6" w:space="0" w:color="999900"/>
@@ -6777,7 +6750,7 @@
         </w:trPr>
         <w:tc>
           <w:tcPr>
-            <w:tcW w:w="773" w:type="pct"/>
+            <w:tcW w:w="743" w:type="pct"/>
             <w:tcBorders>
               <w:top w:val="outset" w:sz="6" w:space="0" w:color="999900"/>
               <w:left w:val="outset" w:sz="6" w:space="0" w:color="999900"/>
@@ -6815,7 +6788,7 @@
         </w:tc>
         <w:tc>
           <w:tcPr>
-            <w:tcW w:w="313" w:type="pct"/>
+            <w:tcW w:w="301" w:type="pct"/>
             <w:tcBorders>
               <w:top w:val="outset" w:sz="6" w:space="0" w:color="999900"/>
               <w:left w:val="outset" w:sz="6" w:space="0" w:color="999900"/>
@@ -6853,7 +6826,7 @@
         </w:tc>
         <w:tc>
           <w:tcPr>
-            <w:tcW w:w="1108" w:type="pct"/>
+            <w:tcW w:w="1104" w:type="pct"/>
             <w:tcBorders>
               <w:top w:val="outset" w:sz="6" w:space="0" w:color="999900"/>
               <w:left w:val="outset" w:sz="6" w:space="0" w:color="999900"/>
@@ -6891,7 +6864,7 @@
         </w:tc>
         <w:tc>
           <w:tcPr>
-            <w:tcW w:w="788" w:type="pct"/>
+            <w:tcW w:w="707" w:type="pct"/>
             <w:tcBorders>
               <w:top w:val="outset" w:sz="6" w:space="0" w:color="999900"/>
               <w:left w:val="outset" w:sz="6" w:space="0" w:color="999900"/>
@@ -6929,7 +6902,7 @@
         </w:tc>
         <w:tc>
           <w:tcPr>
-            <w:tcW w:w="886" w:type="pct"/>
+            <w:tcW w:w="963" w:type="pct"/>
             <w:tcBorders>
               <w:top w:val="outset" w:sz="6" w:space="0" w:color="999900"/>
               <w:left w:val="outset" w:sz="6" w:space="0" w:color="999900"/>
@@ -6954,6 +6927,15 @@
                 <w:szCs w:val="24"/>
               </w:rPr>
             </w:pPr>
+            <w:r>
+              <w:rPr>
+                <w:rFonts w:ascii="Times New Roman" w:eastAsia="Times New Roman" w:hAnsi="Times New Roman" w:cs="Times New Roman"/>
+                <w:color w:val="663300"/>
+                <w:sz w:val="24"/>
+                <w:szCs w:val="24"/>
+              </w:rPr>
+              <w:t>std::</w:t>
+            </w:r>
             <w:proofErr w:type="spellStart"/>
             <w:r>
               <w:rPr>
@@ -6962,7 +6944,7 @@
                 <w:sz w:val="24"/>
                 <w:szCs w:val="24"/>
               </w:rPr>
-              <w:t>std</w:t>
+              <w:t>wstring</w:t>
             </w:r>
             <w:proofErr w:type="spellEnd"/>
             <w:r>
@@ -6972,7 +6954,7 @@
                 <w:sz w:val="24"/>
                 <w:szCs w:val="24"/>
               </w:rPr>
-              <w:t>::</w:t>
+              <w:t xml:space="preserve"> or </w:t>
             </w:r>
             <w:proofErr w:type="spellStart"/>
             <w:r>
@@ -6982,7 +6964,7 @@
                 <w:sz w:val="24"/>
                 <w:szCs w:val="24"/>
               </w:rPr>
-              <w:t>wstring</w:t>
+              <w:t>CComBSTR</w:t>
             </w:r>
             <w:proofErr w:type="spellEnd"/>
             <w:r>
@@ -6992,33 +6974,13 @@
                 <w:sz w:val="24"/>
                 <w:szCs w:val="24"/>
               </w:rPr>
-              <w:t xml:space="preserve"> or </w:t>
-            </w:r>
-            <w:proofErr w:type="spellStart"/>
-            <w:r>
-              <w:rPr>
-                <w:rFonts w:ascii="Times New Roman" w:eastAsia="Times New Roman" w:hAnsi="Times New Roman" w:cs="Times New Roman"/>
-                <w:color w:val="663300"/>
-                <w:sz w:val="24"/>
-                <w:szCs w:val="24"/>
-              </w:rPr>
-              <w:t>CComBSTR</w:t>
-            </w:r>
-            <w:proofErr w:type="spellEnd"/>
-            <w:r>
-              <w:rPr>
-                <w:rFonts w:ascii="Times New Roman" w:eastAsia="Times New Roman" w:hAnsi="Times New Roman" w:cs="Times New Roman"/>
-                <w:color w:val="663300"/>
-                <w:sz w:val="24"/>
-                <w:szCs w:val="24"/>
-              </w:rPr>
               <w:t xml:space="preserve"> on win</w:t>
             </w:r>
           </w:p>
         </w:tc>
         <w:tc>
           <w:tcPr>
-            <w:tcW w:w="1029" w:type="pct"/>
+            <w:tcW w:w="1084" w:type="pct"/>
             <w:tcBorders>
               <w:top w:val="outset" w:sz="6" w:space="0" w:color="999900"/>
               <w:left w:val="outset" w:sz="6" w:space="0" w:color="999900"/>
@@ -7066,7 +7028,7 @@
         </w:trPr>
         <w:tc>
           <w:tcPr>
-            <w:tcW w:w="773" w:type="pct"/>
+            <w:tcW w:w="743" w:type="pct"/>
             <w:tcBorders>
               <w:top w:val="outset" w:sz="6" w:space="0" w:color="999900"/>
               <w:left w:val="outset" w:sz="6" w:space="0" w:color="999900"/>
@@ -7104,7 +7066,7 @@
         </w:tc>
         <w:tc>
           <w:tcPr>
-            <w:tcW w:w="313" w:type="pct"/>
+            <w:tcW w:w="301" w:type="pct"/>
             <w:tcBorders>
               <w:top w:val="outset" w:sz="6" w:space="0" w:color="999900"/>
               <w:left w:val="outset" w:sz="6" w:space="0" w:color="999900"/>
@@ -7133,7 +7095,7 @@
         </w:tc>
         <w:tc>
           <w:tcPr>
-            <w:tcW w:w="1108" w:type="pct"/>
+            <w:tcW w:w="1104" w:type="pct"/>
             <w:tcBorders>
               <w:top w:val="outset" w:sz="6" w:space="0" w:color="999900"/>
               <w:left w:val="outset" w:sz="6" w:space="0" w:color="999900"/>
@@ -7171,7 +7133,7 @@
         </w:tc>
         <w:tc>
           <w:tcPr>
-            <w:tcW w:w="788" w:type="pct"/>
+            <w:tcW w:w="707" w:type="pct"/>
             <w:tcBorders>
               <w:top w:val="outset" w:sz="6" w:space="0" w:color="999900"/>
               <w:left w:val="outset" w:sz="6" w:space="0" w:color="999900"/>
@@ -7209,7 +7171,7 @@
         </w:tc>
         <w:tc>
           <w:tcPr>
-            <w:tcW w:w="886" w:type="pct"/>
+            <w:tcW w:w="963" w:type="pct"/>
             <w:tcBorders>
               <w:top w:val="outset" w:sz="6" w:space="0" w:color="999900"/>
               <w:left w:val="outset" w:sz="6" w:space="0" w:color="999900"/>
@@ -7242,71 +7204,32 @@
                 <w:sz w:val="24"/>
                 <w:szCs w:val="24"/>
               </w:rPr>
-              <w:t>CComVaraint</w:t>
+              <w:t>C</w:t>
+            </w:r>
+            <w:r>
+              <w:rPr>
+                <w:rFonts w:ascii="Times New Roman" w:eastAsia="Times New Roman" w:hAnsi="Times New Roman" w:cs="Times New Roman"/>
+                <w:color w:val="663300"/>
+                <w:sz w:val="24"/>
+                <w:szCs w:val="24"/>
+              </w:rPr>
+              <w:t>Com</w:t>
+            </w:r>
+            <w:r>
+              <w:rPr>
+                <w:rFonts w:ascii="Times New Roman" w:eastAsia="Times New Roman" w:hAnsi="Times New Roman" w:cs="Times New Roman"/>
+                <w:color w:val="663300"/>
+                <w:sz w:val="24"/>
+                <w:szCs w:val="24"/>
+              </w:rPr>
+              <w:t>Varaint</w:t>
             </w:r>
             <w:proofErr w:type="spellEnd"/>
-            <w:r>
-              <w:rPr>
-                <w:rFonts w:ascii="Times New Roman" w:eastAsia="Times New Roman" w:hAnsi="Times New Roman" w:cs="Times New Roman"/>
-                <w:color w:val="663300"/>
-                <w:sz w:val="24"/>
-                <w:szCs w:val="24"/>
-              </w:rPr>
-              <w:t xml:space="preserve"> (win)</w:t>
-            </w:r>
-          </w:p>
-          <w:p>
-            <w:pPr>
-              <w:spacing w:before="100" w:beforeAutospacing="1" w:after="0" w:line="240" w:lineRule="auto"/>
-              <w:rPr>
-                <w:rFonts w:ascii="Times New Roman" w:eastAsia="Times New Roman" w:hAnsi="Times New Roman" w:cs="Times New Roman"/>
-                <w:sz w:val="24"/>
-                <w:szCs w:val="24"/>
-              </w:rPr>
-            </w:pPr>
-            <w:proofErr w:type="gramStart"/>
-            <w:r>
-              <w:rPr>
-                <w:rFonts w:ascii="Times New Roman" w:eastAsia="Times New Roman" w:hAnsi="Times New Roman" w:cs="Times New Roman"/>
-                <w:color w:val="663300"/>
-                <w:sz w:val="24"/>
-                <w:szCs w:val="24"/>
-              </w:rPr>
-              <w:t>boost::</w:t>
-            </w:r>
-            <w:proofErr w:type="gramEnd"/>
-            <w:r>
-              <w:rPr>
-                <w:rFonts w:ascii="Times New Roman" w:eastAsia="Times New Roman" w:hAnsi="Times New Roman" w:cs="Times New Roman"/>
-                <w:color w:val="663300"/>
-                <w:sz w:val="24"/>
-                <w:szCs w:val="24"/>
-              </w:rPr>
-              <w:t>variant(</w:t>
-            </w:r>
-            <w:r>
-              <w:rPr>
-                <w:rFonts w:ascii="Times New Roman" w:eastAsia="Times New Roman" w:hAnsi="Times New Roman" w:cs="Times New Roman"/>
-                <w:color w:val="663300"/>
-                <w:sz w:val="24"/>
-                <w:szCs w:val="24"/>
-              </w:rPr>
-              <w:t>Linu</w:t>
-            </w:r>
-            <w:r>
-              <w:rPr>
-                <w:rFonts w:ascii="Times New Roman" w:eastAsia="Times New Roman" w:hAnsi="Times New Roman" w:cs="Times New Roman"/>
-                <w:color w:val="663300"/>
-                <w:sz w:val="24"/>
-                <w:szCs w:val="24"/>
-              </w:rPr>
-              <w:t>x)</w:t>
-            </w:r>
-          </w:p>
-        </w:tc>
-        <w:tc>
-          <w:tcPr>
-            <w:tcW w:w="1029" w:type="pct"/>
+          </w:p>
+        </w:tc>
+        <w:tc>
+          <w:tcPr>
+            <w:tcW w:w="1084" w:type="pct"/>
             <w:tcBorders>
               <w:top w:val="outset" w:sz="6" w:space="0" w:color="999900"/>
               <w:left w:val="outset" w:sz="6" w:space="0" w:color="999900"/>
@@ -7344,6 +7267,227 @@
               <w:t>LoadObject</w:t>
             </w:r>
             <w:proofErr w:type="spellEnd"/>
+          </w:p>
+        </w:tc>
+      </w:tr>
+      <w:tr>
+        <w:trPr>
+          <w:trHeight w:val="477"/>
+          <w:tblCellSpacing w:w="15" w:type="dxa"/>
+        </w:trPr>
+        <w:tc>
+          <w:tcPr>
+            <w:tcW w:w="743" w:type="pct"/>
+            <w:tcBorders>
+              <w:top w:val="outset" w:sz="6" w:space="0" w:color="999900"/>
+              <w:left w:val="outset" w:sz="6" w:space="0" w:color="999900"/>
+              <w:bottom w:val="outset" w:sz="6" w:space="0" w:color="999900"/>
+              <w:right w:val="outset" w:sz="6" w:space="0" w:color="999900"/>
+            </w:tcBorders>
+            <w:tcMar>
+              <w:top w:w="15" w:type="dxa"/>
+              <w:left w:w="15" w:type="dxa"/>
+              <w:bottom w:w="15" w:type="dxa"/>
+              <w:right w:w="15" w:type="dxa"/>
+            </w:tcMar>
+            <w:vAlign w:val="center"/>
+          </w:tcPr>
+          <w:p>
+            <w:pPr>
+              <w:spacing w:before="100" w:beforeAutospacing="1" w:after="0" w:line="240" w:lineRule="auto"/>
+              <w:rPr>
+                <w:rFonts w:ascii="Times New Roman" w:eastAsia="Times New Roman" w:hAnsi="Times New Roman" w:cs="Times New Roman"/>
+                <w:color w:val="663300"/>
+                <w:sz w:val="24"/>
+                <w:szCs w:val="24"/>
+              </w:rPr>
+            </w:pPr>
+            <w:r>
+              <w:rPr>
+                <w:rFonts w:ascii="Times New Roman" w:eastAsia="Times New Roman" w:hAnsi="Times New Roman" w:cs="Times New Roman"/>
+                <w:color w:val="663300"/>
+                <w:sz w:val="24"/>
+                <w:szCs w:val="24"/>
+              </w:rPr>
+              <w:t>Complex struct</w:t>
+            </w:r>
+          </w:p>
+        </w:tc>
+        <w:tc>
+          <w:tcPr>
+            <w:tcW w:w="301" w:type="pct"/>
+            <w:tcBorders>
+              <w:top w:val="outset" w:sz="6" w:space="0" w:color="999900"/>
+              <w:left w:val="outset" w:sz="6" w:space="0" w:color="999900"/>
+              <w:bottom w:val="outset" w:sz="6" w:space="0" w:color="999900"/>
+              <w:right w:val="outset" w:sz="6" w:space="0" w:color="999900"/>
+            </w:tcBorders>
+            <w:tcMar>
+              <w:top w:w="15" w:type="dxa"/>
+              <w:left w:w="15" w:type="dxa"/>
+              <w:bottom w:w="15" w:type="dxa"/>
+              <w:right w:w="15" w:type="dxa"/>
+            </w:tcMar>
+            <w:vAlign w:val="center"/>
+          </w:tcPr>
+          <w:p>
+            <w:pPr>
+              <w:spacing w:after="0" w:line="240" w:lineRule="auto"/>
+              <w:rPr>
+                <w:rFonts w:ascii="Times New Roman" w:eastAsia="Times New Roman" w:hAnsi="Times New Roman" w:cs="Times New Roman"/>
+                <w:sz w:val="24"/>
+                <w:szCs w:val="24"/>
+              </w:rPr>
+            </w:pPr>
+          </w:p>
+        </w:tc>
+        <w:tc>
+          <w:tcPr>
+            <w:tcW w:w="1104" w:type="pct"/>
+            <w:tcBorders>
+              <w:top w:val="outset" w:sz="6" w:space="0" w:color="999900"/>
+              <w:left w:val="outset" w:sz="6" w:space="0" w:color="999900"/>
+              <w:bottom w:val="outset" w:sz="6" w:space="0" w:color="999900"/>
+              <w:right w:val="outset" w:sz="6" w:space="0" w:color="999900"/>
+            </w:tcBorders>
+            <w:tcMar>
+              <w:top w:w="15" w:type="dxa"/>
+              <w:left w:w="15" w:type="dxa"/>
+              <w:bottom w:w="15" w:type="dxa"/>
+              <w:right w:w="15" w:type="dxa"/>
+            </w:tcMar>
+            <w:vAlign w:val="center"/>
+          </w:tcPr>
+          <w:p>
+            <w:pPr>
+              <w:spacing w:before="100" w:beforeAutospacing="1" w:after="0" w:line="240" w:lineRule="auto"/>
+              <w:rPr>
+                <w:rFonts w:ascii="Times New Roman" w:eastAsia="Times New Roman" w:hAnsi="Times New Roman" w:cs="Times New Roman"/>
+                <w:color w:val="663300"/>
+                <w:sz w:val="24"/>
+                <w:szCs w:val="24"/>
+              </w:rPr>
+            </w:pPr>
+            <w:proofErr w:type="spellStart"/>
+            <w:r>
+              <w:rPr>
+                <w:rFonts w:ascii="Times New Roman" w:eastAsia="Times New Roman" w:hAnsi="Times New Roman" w:cs="Times New Roman"/>
+                <w:color w:val="663300"/>
+                <w:sz w:val="24"/>
+                <w:szCs w:val="24"/>
+              </w:rPr>
+              <w:t>IUserializer</w:t>
+            </w:r>
+            <w:proofErr w:type="spellEnd"/>
+          </w:p>
+        </w:tc>
+        <w:tc>
+          <w:tcPr>
+            <w:tcW w:w="707" w:type="pct"/>
+            <w:tcBorders>
+              <w:top w:val="outset" w:sz="6" w:space="0" w:color="999900"/>
+              <w:left w:val="outset" w:sz="6" w:space="0" w:color="999900"/>
+              <w:bottom w:val="outset" w:sz="6" w:space="0" w:color="999900"/>
+              <w:right w:val="outset" w:sz="6" w:space="0" w:color="999900"/>
+            </w:tcBorders>
+            <w:tcMar>
+              <w:top w:w="15" w:type="dxa"/>
+              <w:left w:w="15" w:type="dxa"/>
+              <w:bottom w:w="15" w:type="dxa"/>
+              <w:right w:w="15" w:type="dxa"/>
+            </w:tcMar>
+            <w:vAlign w:val="center"/>
+          </w:tcPr>
+          <w:p>
+            <w:pPr>
+              <w:spacing w:before="100" w:beforeAutospacing="1" w:after="0" w:line="240" w:lineRule="auto"/>
+              <w:rPr>
+                <w:rFonts w:ascii="Times New Roman" w:eastAsia="Times New Roman" w:hAnsi="Times New Roman" w:cs="Times New Roman"/>
+                <w:color w:val="663300"/>
+                <w:sz w:val="24"/>
+                <w:szCs w:val="24"/>
+              </w:rPr>
+            </w:pPr>
+            <w:proofErr w:type="spellStart"/>
+            <w:r>
+              <w:rPr>
+                <w:rFonts w:ascii="Times New Roman" w:eastAsia="Times New Roman" w:hAnsi="Times New Roman" w:cs="Times New Roman"/>
+                <w:color w:val="663300"/>
+                <w:sz w:val="24"/>
+                <w:szCs w:val="24"/>
+              </w:rPr>
+              <w:t>IUserializer</w:t>
+            </w:r>
+            <w:proofErr w:type="spellEnd"/>
+          </w:p>
+        </w:tc>
+        <w:tc>
+          <w:tcPr>
+            <w:tcW w:w="963" w:type="pct"/>
+            <w:tcBorders>
+              <w:top w:val="outset" w:sz="6" w:space="0" w:color="999900"/>
+              <w:left w:val="outset" w:sz="6" w:space="0" w:color="999900"/>
+              <w:bottom w:val="outset" w:sz="6" w:space="0" w:color="999900"/>
+              <w:right w:val="outset" w:sz="6" w:space="0" w:color="999900"/>
+            </w:tcBorders>
+            <w:tcMar>
+              <w:top w:w="15" w:type="dxa"/>
+              <w:left w:w="15" w:type="dxa"/>
+              <w:bottom w:w="15" w:type="dxa"/>
+              <w:right w:w="15" w:type="dxa"/>
+            </w:tcMar>
+            <w:vAlign w:val="center"/>
+          </w:tcPr>
+          <w:p>
+            <w:pPr>
+              <w:spacing w:before="100" w:beforeAutospacing="1" w:after="0" w:line="240" w:lineRule="auto"/>
+              <w:rPr>
+                <w:rFonts w:ascii="Times New Roman" w:eastAsia="Times New Roman" w:hAnsi="Times New Roman" w:cs="Times New Roman"/>
+                <w:color w:val="663300"/>
+                <w:sz w:val="24"/>
+                <w:szCs w:val="24"/>
+              </w:rPr>
+            </w:pPr>
+            <w:r>
+              <w:rPr>
+                <w:rFonts w:ascii="Times New Roman" w:eastAsia="Times New Roman" w:hAnsi="Times New Roman" w:cs="Times New Roman"/>
+                <w:color w:val="663300"/>
+                <w:sz w:val="24"/>
+                <w:szCs w:val="24"/>
+              </w:rPr>
+              <w:t>&lt;&lt; and &gt;&gt; operators</w:t>
+            </w:r>
+          </w:p>
+        </w:tc>
+        <w:tc>
+          <w:tcPr>
+            <w:tcW w:w="1084" w:type="pct"/>
+            <w:tcBorders>
+              <w:top w:val="outset" w:sz="6" w:space="0" w:color="999900"/>
+              <w:left w:val="outset" w:sz="6" w:space="0" w:color="999900"/>
+              <w:bottom w:val="outset" w:sz="6" w:space="0" w:color="999900"/>
+              <w:right w:val="outset" w:sz="6" w:space="0" w:color="999900"/>
+            </w:tcBorders>
+          </w:tcPr>
+          <w:p>
+            <w:pPr>
+              <w:spacing w:before="100" w:beforeAutospacing="1" w:after="0" w:line="240" w:lineRule="auto"/>
+              <w:rPr>
+                <w:rFonts w:ascii="Times New Roman" w:eastAsia="Times New Roman" w:hAnsi="Times New Roman" w:cs="Times New Roman"/>
+                <w:color w:val="663300"/>
+                <w:sz w:val="24"/>
+                <w:szCs w:val="24"/>
+              </w:rPr>
+            </w:pPr>
+            <w:r>
+              <w:rPr>
+                <w:rFonts w:ascii="Times New Roman" w:eastAsia="Times New Roman" w:hAnsi="Times New Roman" w:cs="Times New Roman"/>
+                <w:color w:val="663300"/>
+                <w:sz w:val="24"/>
+                <w:szCs w:val="24"/>
+              </w:rPr>
+              <w:t>Save/Load</w:t>
+            </w:r>
           </w:p>
         </w:tc>
       </w:tr>
@@ -7525,16 +7669,17 @@
           <w:sz w:val="24"/>
           <w:szCs w:val="24"/>
         </w:rPr>
-        <w:t xml:space="preserve"> structure. </w:t>
+        <w:t xml:space="preserve"> structure. The class </w:t>
       </w:r>
       <w:proofErr w:type="spellStart"/>
       <w:r>
         <w:rPr>
           <w:rFonts w:ascii="Times New Roman" w:eastAsia="Times New Roman" w:hAnsi="Times New Roman" w:cs="Times New Roman"/>
-          <w:sz w:val="24"/>
-          <w:szCs w:val="24"/>
-        </w:rPr>
-        <w:t>SocketPro</w:t>
+          <w:i/>
+          <w:sz w:val="24"/>
+          <w:szCs w:val="24"/>
+        </w:rPr>
+        <w:t>CUQueue</w:t>
       </w:r>
       <w:proofErr w:type="spellEnd"/>
       <w:r>
@@ -7543,34 +7688,33 @@
           <w:sz w:val="24"/>
           <w:szCs w:val="24"/>
         </w:rPr>
-        <w:t xml:space="preserve"> uses variant in boost libraries to represent the Object data type for C++ development on non-window platforms. The class </w:t>
-      </w:r>
-      <w:proofErr w:type="spellStart"/>
-      <w:r>
-        <w:rPr>
-          <w:rFonts w:ascii="Times New Roman" w:eastAsia="Times New Roman" w:hAnsi="Times New Roman" w:cs="Times New Roman"/>
-          <w:i/>
-          <w:sz w:val="24"/>
-          <w:szCs w:val="24"/>
-        </w:rPr>
-        <w:t>CUQueue</w:t>
-      </w:r>
-      <w:proofErr w:type="spellEnd"/>
-      <w:r>
-        <w:rPr>
-          <w:rFonts w:ascii="Times New Roman" w:eastAsia="Times New Roman" w:hAnsi="Times New Roman" w:cs="Times New Roman"/>
-          <w:sz w:val="24"/>
-          <w:szCs w:val="24"/>
-        </w:rPr>
-        <w:t xml:space="preserve"> also supports one </w:t>
-      </w:r>
-      <w:r>
-        <w:rPr>
-          <w:rFonts w:ascii="Times New Roman" w:eastAsia="Times New Roman" w:hAnsi="Times New Roman" w:cs="Times New Roman"/>
-          <w:sz w:val="24"/>
-          <w:szCs w:val="24"/>
-        </w:rPr>
-        <w:t>dimension array of data types listed in</w:t>
+        <w:t xml:space="preserve"> also supports </w:t>
+      </w:r>
+      <w:proofErr w:type="gramStart"/>
+      <w:r>
+        <w:rPr>
+          <w:rFonts w:ascii="Times New Roman" w:eastAsia="Times New Roman" w:hAnsi="Times New Roman" w:cs="Times New Roman"/>
+          <w:sz w:val="24"/>
+          <w:szCs w:val="24"/>
+        </w:rPr>
+        <w:t xml:space="preserve">one </w:t>
+      </w:r>
+      <w:r>
+        <w:rPr>
+          <w:rFonts w:ascii="Times New Roman" w:eastAsia="Times New Roman" w:hAnsi="Times New Roman" w:cs="Times New Roman"/>
+          <w:sz w:val="24"/>
+          <w:szCs w:val="24"/>
+        </w:rPr>
+        <w:t>dimension</w:t>
+      </w:r>
+      <w:proofErr w:type="gramEnd"/>
+      <w:r>
+        <w:rPr>
+          <w:rFonts w:ascii="Times New Roman" w:eastAsia="Times New Roman" w:hAnsi="Times New Roman" w:cs="Times New Roman"/>
+          <w:sz w:val="24"/>
+          <w:szCs w:val="24"/>
+        </w:rPr>
+        <w:t xml:space="preserve"> array of data types listed in</w:t>
       </w:r>
       <w:r>
         <w:rPr>
@@ -7657,14 +7801,23 @@
           <w:szCs w:val="24"/>
         </w:rPr>
       </w:pPr>
+      <w:r>
+        <w:rPr>
+          <w:rFonts w:ascii="Times New Roman" w:eastAsia="Times New Roman" w:hAnsi="Times New Roman" w:cs="Times New Roman"/>
+          <w:sz w:val="24"/>
+          <w:szCs w:val="24"/>
+        </w:rPr>
+        <w:t xml:space="preserve">Dotnet version of </w:t>
+      </w:r>
       <w:proofErr w:type="spellStart"/>
       <w:r>
         <w:rPr>
           <w:rFonts w:ascii="Times New Roman" w:eastAsia="Times New Roman" w:hAnsi="Times New Roman" w:cs="Times New Roman"/>
-          <w:sz w:val="24"/>
-          <w:szCs w:val="24"/>
-        </w:rPr>
-        <w:t>Dotnet</w:t>
+          <w:i/>
+          <w:sz w:val="24"/>
+          <w:szCs w:val="24"/>
+        </w:rPr>
+        <w:t>CUQueue</w:t>
       </w:r>
       <w:proofErr w:type="spellEnd"/>
       <w:r>
@@ -7673,12 +7826,30 @@
           <w:sz w:val="24"/>
           <w:szCs w:val="24"/>
         </w:rPr>
-        <w:t xml:space="preserve"> version of </w:t>
+        <w:t xml:space="preserve"> can take advantage of native </w:t>
       </w:r>
       <w:proofErr w:type="spellStart"/>
       <w:r>
         <w:rPr>
           <w:rFonts w:ascii="Times New Roman" w:eastAsia="Times New Roman" w:hAnsi="Times New Roman" w:cs="Times New Roman"/>
+          <w:sz w:val="24"/>
+          <w:szCs w:val="24"/>
+        </w:rPr>
+        <w:t>dotNet</w:t>
+      </w:r>
+      <w:proofErr w:type="spellEnd"/>
+      <w:r>
+        <w:rPr>
+          <w:rFonts w:ascii="Times New Roman" w:eastAsia="Times New Roman" w:hAnsi="Times New Roman" w:cs="Times New Roman"/>
+          <w:sz w:val="24"/>
+          <w:szCs w:val="24"/>
+        </w:rPr>
+        <w:t xml:space="preserve"> serialization if your development is only involved with managed code. You can call methods </w:t>
+      </w:r>
+      <w:proofErr w:type="spellStart"/>
+      <w:r>
+        <w:rPr>
+          <w:rFonts w:ascii="Times New Roman" w:eastAsia="Times New Roman" w:hAnsi="Times New Roman" w:cs="Times New Roman"/>
           <w:i/>
           <w:sz w:val="24"/>
           <w:szCs w:val="24"/>
@@ -7692,16 +7863,51 @@
           <w:sz w:val="24"/>
           <w:szCs w:val="24"/>
         </w:rPr>
-        <w:t xml:space="preserve"> can take advantage of native </w:t>
+        <w:t>::</w:t>
+      </w:r>
+      <w:r>
+        <w:rPr>
+          <w:rFonts w:ascii="Times New Roman" w:eastAsia="Times New Roman" w:hAnsi="Times New Roman" w:cs="Times New Roman"/>
+          <w:i/>
+          <w:sz w:val="24"/>
+          <w:szCs w:val="24"/>
+        </w:rPr>
+        <w:t>Serialize</w:t>
+      </w:r>
+      <w:r>
+        <w:rPr>
+          <w:rFonts w:ascii="Times New Roman" w:eastAsia="Times New Roman" w:hAnsi="Times New Roman" w:cs="Times New Roman"/>
+          <w:sz w:val="24"/>
+          <w:szCs w:val="24"/>
+        </w:rPr>
+        <w:t xml:space="preserve"> and </w:t>
+      </w:r>
+      <w:r>
+        <w:rPr>
+          <w:rFonts w:ascii="Times New Roman" w:eastAsia="Times New Roman" w:hAnsi="Times New Roman" w:cs="Times New Roman"/>
+          <w:i/>
+          <w:sz w:val="24"/>
+          <w:szCs w:val="24"/>
+        </w:rPr>
+        <w:t>Deserialize</w:t>
+      </w:r>
+      <w:r>
+        <w:rPr>
+          <w:rFonts w:ascii="Times New Roman" w:eastAsia="Times New Roman" w:hAnsi="Times New Roman" w:cs="Times New Roman"/>
+          <w:sz w:val="24"/>
+          <w:szCs w:val="24"/>
+        </w:rPr>
+        <w:t xml:space="preserve"> to save and load a managed object into and from a </w:t>
       </w:r>
       <w:proofErr w:type="spellStart"/>
       <w:r>
         <w:rPr>
           <w:rFonts w:ascii="Times New Roman" w:eastAsia="Times New Roman" w:hAnsi="Times New Roman" w:cs="Times New Roman"/>
-          <w:sz w:val="24"/>
-          <w:szCs w:val="24"/>
-        </w:rPr>
-        <w:t>dotNet</w:t>
+          <w:i/>
+          <w:sz w:val="24"/>
+          <w:szCs w:val="24"/>
+        </w:rPr>
+        <w:t>CUQueue</w:t>
       </w:r>
       <w:proofErr w:type="spellEnd"/>
       <w:r>
@@ -7710,99 +7916,7 @@
           <w:sz w:val="24"/>
           <w:szCs w:val="24"/>
         </w:rPr>
-        <w:t xml:space="preserve"> serialization if your development is only involved with managed code. You can call methods </w:t>
-      </w:r>
-      <w:proofErr w:type="spellStart"/>
-      <w:r>
-        <w:rPr>
-          <w:rFonts w:ascii="Times New Roman" w:eastAsia="Times New Roman" w:hAnsi="Times New Roman" w:cs="Times New Roman"/>
-          <w:i/>
-          <w:sz w:val="24"/>
-          <w:szCs w:val="24"/>
-        </w:rPr>
-        <w:t>CUQueue</w:t>
-      </w:r>
-      <w:proofErr w:type="spellEnd"/>
-      <w:r>
-        <w:rPr>
-          <w:rFonts w:ascii="Times New Roman" w:eastAsia="Times New Roman" w:hAnsi="Times New Roman" w:cs="Times New Roman"/>
-          <w:sz w:val="24"/>
-          <w:szCs w:val="24"/>
-        </w:rPr>
-        <w:t>::</w:t>
-      </w:r>
-      <w:r>
-        <w:rPr>
-          <w:rFonts w:ascii="Times New Roman" w:eastAsia="Times New Roman" w:hAnsi="Times New Roman" w:cs="Times New Roman"/>
-          <w:i/>
-          <w:sz w:val="24"/>
-          <w:szCs w:val="24"/>
-        </w:rPr>
-        <w:t>Serialize</w:t>
-      </w:r>
-      <w:r>
-        <w:rPr>
-          <w:rFonts w:ascii="Times New Roman" w:eastAsia="Times New Roman" w:hAnsi="Times New Roman" w:cs="Times New Roman"/>
-          <w:sz w:val="24"/>
-          <w:szCs w:val="24"/>
-        </w:rPr>
-        <w:t xml:space="preserve"> and </w:t>
-      </w:r>
-      <w:proofErr w:type="spellStart"/>
-      <w:r>
-        <w:rPr>
-          <w:rFonts w:ascii="Times New Roman" w:eastAsia="Times New Roman" w:hAnsi="Times New Roman" w:cs="Times New Roman"/>
-          <w:i/>
-          <w:sz w:val="24"/>
-          <w:szCs w:val="24"/>
-        </w:rPr>
-        <w:t>Deserialize</w:t>
-      </w:r>
-      <w:proofErr w:type="spellEnd"/>
-      <w:r>
-        <w:rPr>
-          <w:rFonts w:ascii="Times New Roman" w:eastAsia="Times New Roman" w:hAnsi="Times New Roman" w:cs="Times New Roman"/>
-          <w:sz w:val="24"/>
-          <w:szCs w:val="24"/>
-        </w:rPr>
-        <w:t xml:space="preserve"> to save and load a managed object into and from a </w:t>
-      </w:r>
-      <w:proofErr w:type="spellStart"/>
-      <w:r>
-        <w:rPr>
-          <w:rFonts w:ascii="Times New Roman" w:eastAsia="Times New Roman" w:hAnsi="Times New Roman" w:cs="Times New Roman"/>
-          <w:i/>
-          <w:sz w:val="24"/>
-          <w:szCs w:val="24"/>
-        </w:rPr>
-        <w:t>CUQueue</w:t>
-      </w:r>
-      <w:proofErr w:type="spellEnd"/>
-      <w:r>
-        <w:rPr>
-          <w:rFonts w:ascii="Times New Roman" w:eastAsia="Times New Roman" w:hAnsi="Times New Roman" w:cs="Times New Roman"/>
-          <w:sz w:val="24"/>
-          <w:szCs w:val="24"/>
-        </w:rPr>
-        <w:t xml:space="preserve"> instance, respectively. </w:t>
-      </w:r>
-      <w:proofErr w:type="spellStart"/>
-      <w:r>
-        <w:rPr>
-          <w:rFonts w:ascii="Times New Roman" w:eastAsia="Times New Roman" w:hAnsi="Times New Roman" w:cs="Times New Roman"/>
-          <w:sz w:val="24"/>
-          <w:szCs w:val="24"/>
-        </w:rPr>
-        <w:t>Dotnet</w:t>
-      </w:r>
-      <w:proofErr w:type="spellEnd"/>
-      <w:r>
-        <w:rPr>
-          <w:rFonts w:ascii="Times New Roman" w:eastAsia="Times New Roman" w:hAnsi="Times New Roman" w:cs="Times New Roman"/>
-          <w:sz w:val="24"/>
-          <w:szCs w:val="24"/>
-        </w:rPr>
-        <w:t xml:space="preserve"> serialization makes </w:t>
+        <w:t xml:space="preserve"> instance, respectively. Dotnet serialization makes </w:t>
       </w:r>
       <w:r>
         <w:rPr>
@@ -7913,16 +8027,34 @@
           <w:sz w:val="24"/>
           <w:szCs w:val="24"/>
         </w:rPr>
-        <w:t xml:space="preserve">To serialize a string, we first save a length in unsigned </w:t>
+        <w:t xml:space="preserve">To serialize a string, we first save a length in unsigned int (4 bytes) in bytes, and actual string context afterward in UTF16 low-endian format by calling the method </w:t>
+      </w:r>
+      <w:r>
+        <w:rPr>
+          <w:rFonts w:ascii="Times New Roman" w:eastAsia="Times New Roman" w:hAnsi="Times New Roman" w:cs="Times New Roman"/>
+          <w:i/>
+          <w:sz w:val="24"/>
+          <w:szCs w:val="24"/>
+        </w:rPr>
+        <w:t>Save</w:t>
+      </w:r>
+      <w:r>
+        <w:rPr>
+          <w:rFonts w:ascii="Times New Roman" w:eastAsia="Times New Roman" w:hAnsi="Times New Roman" w:cs="Times New Roman"/>
+          <w:sz w:val="24"/>
+          <w:szCs w:val="24"/>
+        </w:rPr>
+        <w:t xml:space="preserve"> or operator &lt;&lt; in C++. If the length is -1 or 0xFFFFFFFF, the string is a null for Java, C++ and C#. As you can see, the class </w:t>
       </w:r>
       <w:proofErr w:type="spellStart"/>
       <w:r>
         <w:rPr>
           <w:rFonts w:ascii="Times New Roman" w:eastAsia="Times New Roman" w:hAnsi="Times New Roman" w:cs="Times New Roman"/>
-          <w:sz w:val="24"/>
-          <w:szCs w:val="24"/>
-        </w:rPr>
-        <w:t>int</w:t>
+          <w:i/>
+          <w:sz w:val="24"/>
+          <w:szCs w:val="24"/>
+        </w:rPr>
+        <w:t>CUQueue</w:t>
       </w:r>
       <w:proofErr w:type="spellEnd"/>
       <w:r>
@@ -7931,61 +8063,7 @@
           <w:sz w:val="24"/>
           <w:szCs w:val="24"/>
         </w:rPr>
-        <w:t xml:space="preserve"> (4 bytes) in bytes, and actual string context afterward in UTF16 low-endian format by calling the method </w:t>
-      </w:r>
-      <w:r>
-        <w:rPr>
-          <w:rFonts w:ascii="Times New Roman" w:eastAsia="Times New Roman" w:hAnsi="Times New Roman" w:cs="Times New Roman"/>
-          <w:i/>
-          <w:sz w:val="24"/>
-          <w:szCs w:val="24"/>
-        </w:rPr>
-        <w:t>Save</w:t>
-      </w:r>
-      <w:r>
-        <w:rPr>
-          <w:rFonts w:ascii="Times New Roman" w:eastAsia="Times New Roman" w:hAnsi="Times New Roman" w:cs="Times New Roman"/>
-          <w:sz w:val="24"/>
-          <w:szCs w:val="24"/>
-        </w:rPr>
-        <w:t xml:space="preserve"> or operator &lt;&lt; in C++. If the length is -1 or 0xFFFFFFFF, the string is a null for Java, C++ and C#. As you can see, the class </w:t>
-      </w:r>
-      <w:proofErr w:type="spellStart"/>
-      <w:r>
-        <w:rPr>
-          <w:rFonts w:ascii="Times New Roman" w:eastAsia="Times New Roman" w:hAnsi="Times New Roman" w:cs="Times New Roman"/>
-          <w:i/>
-          <w:sz w:val="24"/>
-          <w:szCs w:val="24"/>
-        </w:rPr>
-        <w:t>CUQueue</w:t>
-      </w:r>
-      <w:proofErr w:type="spellEnd"/>
-      <w:r>
-        <w:rPr>
-          <w:rFonts w:ascii="Times New Roman" w:eastAsia="Times New Roman" w:hAnsi="Times New Roman" w:cs="Times New Roman"/>
-          <w:sz w:val="24"/>
-          <w:szCs w:val="24"/>
-        </w:rPr>
-        <w:t xml:space="preserve"> first pops out a length in unsigned </w:t>
-      </w:r>
-      <w:proofErr w:type="spellStart"/>
-      <w:r>
-        <w:rPr>
-          <w:rFonts w:ascii="Times New Roman" w:eastAsia="Times New Roman" w:hAnsi="Times New Roman" w:cs="Times New Roman"/>
-          <w:sz w:val="24"/>
-          <w:szCs w:val="24"/>
-        </w:rPr>
-        <w:t>int</w:t>
-      </w:r>
-      <w:proofErr w:type="spellEnd"/>
-      <w:r>
-        <w:rPr>
-          <w:rFonts w:ascii="Times New Roman" w:eastAsia="Times New Roman" w:hAnsi="Times New Roman" w:cs="Times New Roman"/>
-          <w:sz w:val="24"/>
-          <w:szCs w:val="24"/>
-        </w:rPr>
-        <w:t xml:space="preserve"> first, and string context afterwards when loading a string from an instance of </w:t>
+        <w:t xml:space="preserve"> first pops out a length in unsigned int first, and string context afterwards when loading a string from an instance of </w:t>
       </w:r>
       <w:proofErr w:type="spellStart"/>
       <w:r>
@@ -8249,19 +8327,8 @@
           <w:sz w:val="24"/>
           <w:szCs w:val="24"/>
         </w:rPr>
-        <w:t>Serialize/</w:t>
-      </w:r>
-      <w:proofErr w:type="spellStart"/>
-      <w:r>
-        <w:rPr>
-          <w:rFonts w:ascii="Times New Roman" w:eastAsia="Times New Roman" w:hAnsi="Times New Roman" w:cs="Times New Roman"/>
-          <w:i/>
-          <w:sz w:val="24"/>
-          <w:szCs w:val="24"/>
-        </w:rPr>
-        <w:t>Deserialize</w:t>
-      </w:r>
-      <w:proofErr w:type="spellEnd"/>
+        <w:t>Serialize/Deserialize</w:t>
+      </w:r>
       <w:r>
         <w:rPr>
           <w:rFonts w:ascii="Times New Roman" w:eastAsia="Times New Roman" w:hAnsi="Times New Roman" w:cs="Times New Roman"/>
@@ -8365,17 +8432,37 @@
           <w:sz w:val="24"/>
           <w:szCs w:val="24"/>
         </w:rPr>
-        <w:t xml:space="preserve"> and Python</w:t>
-      </w:r>
-      <w:r>
-        <w:rPr>
-          <w:rFonts w:ascii="Times New Roman" w:eastAsia="Times New Roman" w:hAnsi="Times New Roman" w:cs="Times New Roman"/>
-          <w:b/>
-          <w:bCs/>
-          <w:sz w:val="24"/>
-          <w:szCs w:val="24"/>
-        </w:rPr>
-        <w:t xml:space="preserve"> for complex user-defined classes or structures</w:t>
+        <w:t xml:space="preserve"> and </w:t>
+      </w:r>
+      <w:r>
+        <w:rPr>
+          <w:rFonts w:ascii="Times New Roman" w:eastAsia="Times New Roman" w:hAnsi="Times New Roman" w:cs="Times New Roman"/>
+          <w:b/>
+          <w:bCs/>
+          <w:sz w:val="24"/>
+          <w:szCs w:val="24"/>
+        </w:rPr>
+        <w:t>Python</w:t>
+      </w:r>
+      <w:r>
+        <w:rPr>
+          <w:rFonts w:ascii="Times New Roman" w:eastAsia="Times New Roman" w:hAnsi="Times New Roman" w:cs="Times New Roman"/>
+          <w:b/>
+          <w:bCs/>
+          <w:sz w:val="24"/>
+          <w:szCs w:val="24"/>
+        </w:rPr>
+        <w:t xml:space="preserve"> </w:t>
+      </w:r>
+      <w:r>
+        <w:rPr>
+          <w:rFonts w:ascii="Times New Roman" w:eastAsia="Times New Roman" w:hAnsi="Times New Roman" w:cs="Times New Roman"/>
+          <w:b/>
+          <w:bCs/>
+          <w:sz w:val="24"/>
+          <w:szCs w:val="24"/>
+        </w:rPr>
+        <w:t>for complex user-defined classes or structures</w:t>
       </w:r>
       <w:bookmarkEnd w:id="8"/>
     </w:p>
@@ -9145,7 +9232,6 @@
           <w:szCs w:val="24"/>
         </w:rPr>
       </w:pPr>
-      <w:proofErr w:type="spellStart"/>
       <w:r>
         <w:rPr>
           <w:rFonts w:ascii="Times New Roman" w:eastAsia="Times New Roman" w:hAnsi="Times New Roman" w:cs="Times New Roman"/>
@@ -9157,7 +9243,6 @@
         </w:rPr>
         <w:t>int</w:t>
       </w:r>
-      <w:proofErr w:type="spellEnd"/>
       <w:r>
         <w:rPr>
           <w:rFonts w:ascii="Times New Roman" w:eastAsia="Times New Roman" w:hAnsi="Times New Roman" w:cs="Times New Roman"/>
@@ -9209,7 +9294,6 @@
         </w:rPr>
         <w:t> </w:t>
       </w:r>
-      <w:proofErr w:type="spellStart"/>
       <w:r>
         <w:rPr>
           <w:rFonts w:ascii="Times New Roman" w:eastAsia="Times New Roman" w:hAnsi="Times New Roman" w:cs="Times New Roman"/>
@@ -9218,18 +9302,7 @@
           <w:sz w:val="20"/>
           <w:szCs w:val="20"/>
         </w:rPr>
-        <w:t>str</w:t>
-      </w:r>
-      <w:proofErr w:type="spellEnd"/>
-      <w:r>
-        <w:rPr>
-          <w:rFonts w:ascii="Times New Roman" w:eastAsia="Times New Roman" w:hAnsi="Times New Roman" w:cs="Times New Roman"/>
-          <w:b/>
-          <w:bCs/>
-          <w:sz w:val="20"/>
-          <w:szCs w:val="20"/>
-        </w:rPr>
-        <w:t xml:space="preserve"> =</w:t>
+        <w:t>str =</w:t>
       </w:r>
       <w:r>
         <w:rPr>
@@ -9315,29 +9388,7 @@
           <w:sz w:val="20"/>
           <w:szCs w:val="20"/>
         </w:rPr>
-        <w:t>(n).Save(</w:t>
-      </w:r>
-      <w:proofErr w:type="spellStart"/>
-      <w:r>
-        <w:rPr>
-          <w:rFonts w:ascii="Times New Roman" w:eastAsia="Times New Roman" w:hAnsi="Times New Roman" w:cs="Times New Roman"/>
-          <w:b/>
-          <w:bCs/>
-          <w:sz w:val="20"/>
-          <w:szCs w:val="20"/>
-        </w:rPr>
-        <w:t>str</w:t>
-      </w:r>
-      <w:proofErr w:type="spellEnd"/>
-      <w:r>
-        <w:rPr>
-          <w:rFonts w:ascii="Times New Roman" w:eastAsia="Times New Roman" w:hAnsi="Times New Roman" w:cs="Times New Roman"/>
-          <w:b/>
-          <w:bCs/>
-          <w:sz w:val="20"/>
-          <w:szCs w:val="20"/>
-        </w:rPr>
-        <w:t>);</w:t>
+        <w:t>(n).Save(str);</w:t>
       </w:r>
     </w:p>
     <w:p>
@@ -9611,31 +9662,7 @@
           <w:sz w:val="20"/>
           <w:szCs w:val="20"/>
         </w:rPr>
-        <w:t>(</w:t>
-      </w:r>
-      <w:proofErr w:type="spellStart"/>
-      <w:r>
-        <w:rPr>
-          <w:rFonts w:ascii="Times New Roman" w:eastAsia="Times New Roman" w:hAnsi="Times New Roman" w:cs="Times New Roman"/>
-          <w:b/>
-          <w:bCs/>
-          <w:color w:val="008000"/>
-          <w:sz w:val="20"/>
-          <w:szCs w:val="20"/>
-        </w:rPr>
-        <w:t>str</w:t>
-      </w:r>
-      <w:proofErr w:type="spellEnd"/>
-      <w:r>
-        <w:rPr>
-          <w:rFonts w:ascii="Times New Roman" w:eastAsia="Times New Roman" w:hAnsi="Times New Roman" w:cs="Times New Roman"/>
-          <w:b/>
-          <w:bCs/>
-          <w:color w:val="008000"/>
-          <w:sz w:val="20"/>
-          <w:szCs w:val="20"/>
-        </w:rPr>
-        <w:t>);</w:t>
+        <w:t>(str);</w:t>
       </w:r>
     </w:p>
     <w:p>
@@ -9758,7 +9785,7 @@
 </file>
 
 <file path=word/numbering.xml><?xml version="1.0" encoding="utf-8"?>
-<w:numbering xmlns:wpc="http://schemas.microsoft.com/office/word/2010/wordprocessingCanvas" xmlns:cx="http://schemas.microsoft.com/office/drawing/2014/chartex" xmlns:cx1="http://schemas.microsoft.com/office/drawing/2015/9/8/chartex" xmlns:cx2="http://schemas.microsoft.com/office/drawing/2015/10/21/chartex" xmlns:mc="http://schemas.openxmlformats.org/markup-compatibility/2006" xmlns:o="urn:schemas-microsoft-com:office:office" xmlns:r="http://schemas.openxmlformats.org/officeDocument/2006/relationships" xmlns:m="http://schemas.openxmlformats.org/officeDocument/2006/math" xmlns:v="urn:schemas-microsoft-com:vml" xmlns:wp14="http://schemas.microsoft.com/office/word/2010/wordprocessingDrawing" xmlns:wp="http://schemas.openxmlformats.org/drawingml/2006/wordprocessingDrawing" xmlns:w10="urn:schemas-microsoft-com:office:word" xmlns:w="http://schemas.openxmlformats.org/wordprocessingml/2006/main" xmlns:w14="http://schemas.microsoft.com/office/word/2010/wordml" xmlns:w15="http://schemas.microsoft.com/office/word/2012/wordml" xmlns:w16se="http://schemas.microsoft.com/office/word/2015/wordml/symex" xmlns:wpg="http://schemas.microsoft.com/office/word/2010/wordprocessingGroup" xmlns:wpi="http://schemas.microsoft.com/office/word/2010/wordprocessingInk" xmlns:wne="http://schemas.microsoft.com/office/word/2006/wordml" xmlns:wps="http://schemas.microsoft.com/office/word/2010/wordprocessingShape" mc:Ignorable="w14 w15 w16se wp14">
+<w:numbering xmlns:wpc="http://schemas.microsoft.com/office/word/2010/wordprocessingCanvas" xmlns:cx="http://schemas.microsoft.com/office/drawing/2014/chartex" xmlns:cx1="http://schemas.microsoft.com/office/drawing/2015/9/8/chartex" xmlns:cx2="http://schemas.microsoft.com/office/drawing/2015/10/21/chartex" xmlns:cx3="http://schemas.microsoft.com/office/drawing/2016/5/9/chartex" xmlns:cx4="http://schemas.microsoft.com/office/drawing/2016/5/10/chartex" xmlns:cx5="http://schemas.microsoft.com/office/drawing/2016/5/11/chartex" xmlns:cx6="http://schemas.microsoft.com/office/drawing/2016/5/12/chartex" xmlns:cx7="http://schemas.microsoft.com/office/drawing/2016/5/13/chartex" xmlns:cx8="http://schemas.microsoft.com/office/drawing/2016/5/14/chartex" xmlns:mc="http://schemas.openxmlformats.org/markup-compatibility/2006" xmlns:aink="http://schemas.microsoft.com/office/drawing/2016/ink" xmlns:am3d="http://schemas.microsoft.com/office/drawing/2017/model3d" xmlns:o="urn:schemas-microsoft-com:office:office" xmlns:r="http://schemas.openxmlformats.org/officeDocument/2006/relationships" xmlns:m="http://schemas.openxmlformats.org/officeDocument/2006/math" xmlns:v="urn:schemas-microsoft-com:vml" xmlns:wp14="http://schemas.microsoft.com/office/word/2010/wordprocessingDrawing" xmlns:wp="http://schemas.openxmlformats.org/drawingml/2006/wordprocessingDrawing" xmlns:w10="urn:schemas-microsoft-com:office:word" xmlns:w="http://schemas.openxmlformats.org/wordprocessingml/2006/main" xmlns:w14="http://schemas.microsoft.com/office/word/2010/wordml" xmlns:w15="http://schemas.microsoft.com/office/word/2012/wordml" xmlns:w16cid="http://schemas.microsoft.com/office/word/2016/wordml/cid" xmlns:w16se="http://schemas.microsoft.com/office/word/2015/wordml/symex" xmlns:wpg="http://schemas.microsoft.com/office/word/2010/wordprocessingGroup" xmlns:wpi="http://schemas.microsoft.com/office/word/2010/wordprocessingInk" xmlns:wne="http://schemas.microsoft.com/office/word/2006/wordml" xmlns:wps="http://schemas.microsoft.com/office/word/2010/wordprocessingShape" mc:Ignorable="w14 w15 w16se w16cid wp14">
   <w:abstractNum w:abstractNumId="0" w15:restartNumberingAfterBreak="0">
     <w:nsid w:val="1F826906"/>
     <w:multiLevelType w:val="hybridMultilevel"/>
@@ -10407,7 +10434,7 @@
 </file>
 
 <file path=word/styles.xml><?xml version="1.0" encoding="utf-8"?>
-<w:styles xmlns:mc="http://schemas.openxmlformats.org/markup-compatibility/2006" xmlns:r="http://schemas.openxmlformats.org/officeDocument/2006/relationships" xmlns:w="http://schemas.openxmlformats.org/wordprocessingml/2006/main" xmlns:w14="http://schemas.microsoft.com/office/word/2010/wordml" xmlns:w15="http://schemas.microsoft.com/office/word/2012/wordml" xmlns:w16se="http://schemas.microsoft.com/office/word/2015/wordml/symex" mc:Ignorable="w14 w15 w16se">
+<w:styles xmlns:mc="http://schemas.openxmlformats.org/markup-compatibility/2006" xmlns:r="http://schemas.openxmlformats.org/officeDocument/2006/relationships" xmlns:w="http://schemas.openxmlformats.org/wordprocessingml/2006/main" xmlns:w14="http://schemas.microsoft.com/office/word/2010/wordml" xmlns:w15="http://schemas.microsoft.com/office/word/2012/wordml" xmlns:w16cid="http://schemas.microsoft.com/office/word/2016/wordml/cid" xmlns:w16se="http://schemas.microsoft.com/office/word/2015/wordml/symex" mc:Ignorable="w14 w15 w16se w16cid">
   <w:docDefaults>
     <w:rPrDefault>
       <w:rPr>
@@ -10423,7 +10450,7 @@
       </w:pPr>
     </w:pPrDefault>
   </w:docDefaults>
-  <w:latentStyles w:defLockedState="0" w:defUIPriority="99" w:defSemiHidden="0" w:defUnhideWhenUsed="0" w:defQFormat="0" w:count="372">
+  <w:latentStyles w:defLockedState="0" w:defUIPriority="99" w:defSemiHidden="0" w:defUnhideWhenUsed="0" w:defQFormat="0" w:count="375">
     <w:lsdException w:name="Normal" w:uiPriority="0" w:qFormat="1"/>
     <w:lsdException w:name="heading 1" w:uiPriority="9" w:qFormat="1"/>
     <w:lsdException w:name="heading 2" w:semiHidden="1" w:uiPriority="9" w:unhideWhenUsed="1" w:qFormat="1"/>
@@ -10529,7 +10556,6 @@
     <w:lsdException w:name="HTML Sample" w:semiHidden="1" w:unhideWhenUsed="1"/>
     <w:lsdException w:name="HTML Typewriter" w:semiHidden="1" w:unhideWhenUsed="1"/>
     <w:lsdException w:name="HTML Variable" w:semiHidden="1" w:unhideWhenUsed="1"/>
-    <w:lsdException w:name="Normal Table" w:semiHidden="1" w:unhideWhenUsed="1"/>
     <w:lsdException w:name="annotation subject" w:semiHidden="1" w:unhideWhenUsed="1"/>
     <w:lsdException w:name="No List" w:semiHidden="1" w:unhideWhenUsed="1"/>
     <w:lsdException w:name="Outline List 1" w:semiHidden="1" w:unhideWhenUsed="1"/>
@@ -10574,7 +10600,6 @@
     <w:lsdException w:name="Table Professional" w:semiHidden="1" w:unhideWhenUsed="1"/>
     <w:lsdException w:name="Table Subtle 1" w:semiHidden="1" w:unhideWhenUsed="1"/>
     <w:lsdException w:name="Table Subtle 2" w:semiHidden="1" w:unhideWhenUsed="1"/>
-    <w:lsdException w:name="Table Web 1" w:semiHidden="1" w:unhideWhenUsed="1"/>
     <w:lsdException w:name="Table Web 2" w:semiHidden="1" w:unhideWhenUsed="1"/>
     <w:lsdException w:name="Table Web 3" w:semiHidden="1" w:unhideWhenUsed="1"/>
     <w:lsdException w:name="Balloon Text" w:semiHidden="1" w:unhideWhenUsed="1"/>
@@ -10796,6 +10821,9 @@
     <w:lsdException w:name="List Table 6 Colorful Accent 6" w:uiPriority="51"/>
     <w:lsdException w:name="List Table 7 Colorful Accent 6" w:uiPriority="52"/>
     <w:lsdException w:name="Mention" w:semiHidden="1" w:unhideWhenUsed="1"/>
+    <w:lsdException w:name="Smart Hyperlink" w:semiHidden="1" w:unhideWhenUsed="1"/>
+    <w:lsdException w:name="Hashtag" w:semiHidden="1" w:unhideWhenUsed="1"/>
+    <w:lsdException w:name="Unresolved Mention" w:semiHidden="1" w:unhideWhenUsed="1"/>
   </w:latentStyles>
   <w:style w:type="paragraph" w:default="1" w:styleId="Normal">
     <w:name w:val="Normal"/>

--- a/MemoryQueue.docx
+++ b/MemoryQueue.docx
@@ -1159,7 +1159,27 @@
           <w:sz w:val="24"/>
           <w:szCs w:val="24"/>
         </w:rPr>
-        <w:t xml:space="preserve"> and Python</w:t>
+        <w:t xml:space="preserve">, </w:t>
+      </w:r>
+      <w:r>
+        <w:rPr>
+          <w:rFonts w:ascii="Times New Roman" w:eastAsia="Times New Roman" w:hAnsi="Times New Roman" w:cs="Times New Roman"/>
+          <w:b/>
+          <w:bCs/>
+          <w:sz w:val="24"/>
+          <w:szCs w:val="24"/>
+        </w:rPr>
+        <w:t>Python</w:t>
+      </w:r>
+      <w:r>
+        <w:rPr>
+          <w:rFonts w:ascii="Times New Roman" w:eastAsia="Times New Roman" w:hAnsi="Times New Roman" w:cs="Times New Roman"/>
+          <w:b/>
+          <w:bCs/>
+          <w:sz w:val="24"/>
+          <w:szCs w:val="24"/>
+        </w:rPr>
+        <w:t xml:space="preserve"> and Node.js</w:t>
       </w:r>
       <w:r>
         <w:rPr>
@@ -1196,8 +1216,6 @@
         </w:rPr>
         <w:t>See the following demonstration applications:</w:t>
       </w:r>
-      <w:bookmarkStart w:id="2" w:name="_GoBack"/>
-      <w:bookmarkEnd w:id="2"/>
     </w:p>
     <w:p>
       <w:pPr>
@@ -1492,6 +1510,133 @@
     </w:p>
     <w:p>
       <w:pPr>
+        <w:pStyle w:val="ListParagraph"/>
+        <w:numPr>
+          <w:ilvl w:val="0"/>
+          <w:numId w:val="6"/>
+        </w:numPr>
+        <w:spacing w:before="100" w:beforeAutospacing="1" w:after="100" w:afterAutospacing="1" w:line="240" w:lineRule="auto"/>
+        <w:rPr>
+          <w:rFonts w:ascii="Times New Roman" w:eastAsia="Times New Roman" w:hAnsi="Times New Roman" w:cs="Times New Roman"/>
+          <w:sz w:val="24"/>
+          <w:szCs w:val="24"/>
+        </w:rPr>
+      </w:pPr>
+      <w:r>
+        <w:rPr>
+          <w:rFonts w:ascii="Times New Roman" w:eastAsia="Times New Roman" w:hAnsi="Times New Roman" w:cs="Times New Roman"/>
+          <w:sz w:val="24"/>
+          <w:szCs w:val="24"/>
+        </w:rPr>
+        <w:t>Simple serializatio</w:t>
+      </w:r>
+      <w:r>
+        <w:rPr>
+          <w:rFonts w:ascii="Times New Roman" w:eastAsia="Times New Roman" w:hAnsi="Times New Roman" w:cs="Times New Roman"/>
+          <w:sz w:val="24"/>
+          <w:szCs w:val="24"/>
+        </w:rPr>
+        <w:t>n and de-serialization</w:t>
+      </w:r>
+      <w:r>
+        <w:rPr>
+          <w:rFonts w:ascii="Times New Roman" w:eastAsia="Times New Roman" w:hAnsi="Times New Roman" w:cs="Times New Roman"/>
+          <w:sz w:val="24"/>
+          <w:szCs w:val="24"/>
+        </w:rPr>
+        <w:t xml:space="preserve">: Node.js test files </w:t>
+      </w:r>
+      <w:r>
+        <w:rPr>
+          <w:rFonts w:ascii="Times New Roman" w:eastAsia="Times New Roman" w:hAnsi="Times New Roman" w:cs="Times New Roman"/>
+          <w:sz w:val="24"/>
+          <w:szCs w:val="24"/>
+        </w:rPr>
+        <w:t>buff_test</w:t>
+      </w:r>
+      <w:r>
+        <w:rPr>
+          <w:rFonts w:ascii="Times New Roman" w:eastAsia="Times New Roman" w:hAnsi="Times New Roman" w:cs="Times New Roman"/>
+          <w:sz w:val="24"/>
+          <w:szCs w:val="24"/>
+        </w:rPr>
+        <w:t>.js and hw_nosecure.js at the directory</w:t>
+      </w:r>
+      <w:proofErr w:type="gramStart"/>
+      <w:r>
+        <w:rPr>
+          <w:rFonts w:ascii="Times New Roman" w:eastAsia="Times New Roman" w:hAnsi="Times New Roman" w:cs="Times New Roman"/>
+          <w:sz w:val="24"/>
+          <w:szCs w:val="24"/>
+        </w:rPr>
+        <w:t xml:space="preserve"> ..</w:t>
+      </w:r>
+      <w:proofErr w:type="gramEnd"/>
+      <w:r>
+        <w:rPr>
+          <w:rFonts w:ascii="Times New Roman" w:eastAsia="Times New Roman" w:hAnsi="Times New Roman" w:cs="Times New Roman"/>
+          <w:sz w:val="24"/>
+          <w:szCs w:val="24"/>
+        </w:rPr>
+        <w:t>/</w:t>
+      </w:r>
+      <w:proofErr w:type="spellStart"/>
+      <w:r>
+        <w:rPr>
+          <w:rFonts w:ascii="Times New Roman" w:eastAsia="Times New Roman" w:hAnsi="Times New Roman" w:cs="Times New Roman"/>
+          <w:sz w:val="24"/>
+          <w:szCs w:val="24"/>
+        </w:rPr>
+        <w:t>socketpro</w:t>
+      </w:r>
+      <w:proofErr w:type="spellEnd"/>
+      <w:r>
+        <w:rPr>
+          <w:rFonts w:ascii="Times New Roman" w:eastAsia="Times New Roman" w:hAnsi="Times New Roman" w:cs="Times New Roman"/>
+          <w:sz w:val="24"/>
+          <w:szCs w:val="24"/>
+        </w:rPr>
+        <w:t>/</w:t>
+      </w:r>
+      <w:proofErr w:type="spellStart"/>
+      <w:r>
+        <w:rPr>
+          <w:rFonts w:ascii="Times New Roman" w:eastAsia="Times New Roman" w:hAnsi="Times New Roman" w:cs="Times New Roman"/>
+          <w:sz w:val="24"/>
+          <w:szCs w:val="24"/>
+        </w:rPr>
+        <w:t>src</w:t>
+      </w:r>
+      <w:proofErr w:type="spellEnd"/>
+      <w:r>
+        <w:rPr>
+          <w:rFonts w:ascii="Times New Roman" w:eastAsia="Times New Roman" w:hAnsi="Times New Roman" w:cs="Times New Roman"/>
+          <w:sz w:val="24"/>
+          <w:szCs w:val="24"/>
+        </w:rPr>
+        <w:t>/</w:t>
+      </w:r>
+      <w:proofErr w:type="spellStart"/>
+      <w:r>
+        <w:rPr>
+          <w:rFonts w:ascii="Times New Roman" w:eastAsia="Times New Roman" w:hAnsi="Times New Roman" w:cs="Times New Roman"/>
+          <w:sz w:val="24"/>
+          <w:szCs w:val="24"/>
+        </w:rPr>
+        <w:t>njadapter</w:t>
+      </w:r>
+      <w:proofErr w:type="spellEnd"/>
+      <w:r>
+        <w:rPr>
+          <w:rFonts w:ascii="Times New Roman" w:eastAsia="Times New Roman" w:hAnsi="Times New Roman" w:cs="Times New Roman"/>
+          <w:sz w:val="24"/>
+          <w:szCs w:val="24"/>
+        </w:rPr>
+        <w:t>.</w:t>
+      </w:r>
+    </w:p>
+    <w:p>
+      <w:pPr>
         <w:spacing w:before="100" w:beforeAutospacing="1" w:after="100" w:afterAutospacing="1" w:line="240" w:lineRule="auto"/>
         <w:ind w:left="1080" w:hanging="360"/>
         <w:contextualSpacing/>
@@ -1524,7 +1669,7 @@
         </w:rPr>
         <w:t>3.    </w:t>
       </w:r>
-      <w:bookmarkStart w:id="3" w:name="Key_design_considerations"/>
+      <w:bookmarkStart w:id="2" w:name="Key_design_considerations"/>
       <w:r>
         <w:rPr>
           <w:rFonts w:ascii="Times New Roman" w:eastAsia="Times New Roman" w:hAnsi="Times New Roman" w:cs="Times New Roman"/>
@@ -1535,7 +1680,7 @@
         </w:rPr>
         <w:t>Key design considerations</w:t>
       </w:r>
-      <w:bookmarkEnd w:id="3"/>
+      <w:bookmarkEnd w:id="2"/>
       <w:r>
         <w:rPr>
           <w:rFonts w:ascii="Times New Roman" w:eastAsia="Times New Roman" w:hAnsi="Times New Roman" w:cs="Times New Roman"/>
@@ -2172,7 +2317,7 @@
         </w:rPr>
         <w:t>4.    </w:t>
       </w:r>
-      <w:bookmarkStart w:id="4" w:name="Compatibility"/>
+      <w:bookmarkStart w:id="3" w:name="Compatibility"/>
       <w:r>
         <w:rPr>
           <w:rFonts w:ascii="Times New Roman" w:eastAsia="Times New Roman" w:hAnsi="Times New Roman" w:cs="Times New Roman"/>
@@ -2183,7 +2328,7 @@
         </w:rPr>
         <w:t>Compatibility among different development languages</w:t>
       </w:r>
-      <w:bookmarkEnd w:id="4"/>
+      <w:bookmarkEnd w:id="3"/>
     </w:p>
     <w:p>
       <w:pPr>
@@ -2424,6 +2569,7 @@
                 <w:sz w:val="24"/>
                 <w:szCs w:val="24"/>
               </w:rPr>
+              <w:lastRenderedPageBreak/>
               <w:t>Data Type</w:t>
             </w:r>
           </w:p>
@@ -2932,7 +3078,6 @@
                 <w:sz w:val="24"/>
                 <w:szCs w:val="24"/>
               </w:rPr>
-              <w:lastRenderedPageBreak/>
               <w:t>signed byte</w:t>
             </w:r>
           </w:p>
@@ -5980,6 +6125,7 @@
                 <w:szCs w:val="24"/>
               </w:rPr>
             </w:pPr>
+            <w:bookmarkStart w:id="4" w:name="_GoBack"/>
             <w:r>
               <w:rPr>
                 <w:rFonts w:ascii="Times New Roman" w:eastAsia="Times New Roman" w:hAnsi="Times New Roman" w:cs="Times New Roman"/>
@@ -5999,6 +6145,7 @@
               </w:rPr>
               <w:t>LoadChar</w:t>
             </w:r>
+            <w:bookmarkEnd w:id="4"/>
             <w:proofErr w:type="spellEnd"/>
           </w:p>
         </w:tc>
@@ -7509,6 +7656,7 @@
           <w:sz w:val="24"/>
           <w:szCs w:val="24"/>
         </w:rPr>
+        <w:lastRenderedPageBreak/>
         <w:t>*</w:t>
       </w:r>
       <w:r>
@@ -7625,7 +7773,6 @@
           <w:sz w:val="24"/>
           <w:szCs w:val="24"/>
         </w:rPr>
-        <w:lastRenderedPageBreak/>
         <w:t>All</w:t>
       </w:r>
       <w:r>
@@ -8482,6 +8629,7 @@
           <w:sz w:val="24"/>
           <w:szCs w:val="24"/>
         </w:rPr>
+        <w:lastRenderedPageBreak/>
         <w:t>To serialize or de-serialized a complex user-defined class or structure, it is highly recommend</w:t>
       </w:r>
       <w:r>
@@ -8597,16 +8745,7 @@
           <w:sz w:val="24"/>
           <w:szCs w:val="24"/>
         </w:rPr>
-        <w:t xml:space="preserve">, .NET </w:t>
-      </w:r>
-      <w:r>
-        <w:rPr>
-          <w:rFonts w:ascii="Times New Roman" w:eastAsia="Times New Roman" w:hAnsi="Times New Roman" w:cs="Times New Roman"/>
-          <w:sz w:val="24"/>
-          <w:szCs w:val="24"/>
-        </w:rPr>
-        <w:lastRenderedPageBreak/>
-        <w:t xml:space="preserve">serialization is not available to .NET compact environment, but </w:t>
+        <w:t xml:space="preserve">, .NET serialization is not available to .NET compact environment, but </w:t>
       </w:r>
       <w:proofErr w:type="spellStart"/>
       <w:r>
@@ -9705,6 +9844,7 @@
           <w:sz w:val="20"/>
           <w:szCs w:val="20"/>
         </w:rPr>
+        <w:lastRenderedPageBreak/>
         <w:t>//do whatever you like here ......</w:t>
       </w:r>
     </w:p>
@@ -10556,6 +10696,7 @@
     <w:lsdException w:name="HTML Sample" w:semiHidden="1" w:unhideWhenUsed="1"/>
     <w:lsdException w:name="HTML Typewriter" w:semiHidden="1" w:unhideWhenUsed="1"/>
     <w:lsdException w:name="HTML Variable" w:semiHidden="1" w:unhideWhenUsed="1"/>
+    <w:lsdException w:name="Normal Table" w:semiHidden="1" w:unhideWhenUsed="1"/>
     <w:lsdException w:name="annotation subject" w:semiHidden="1" w:unhideWhenUsed="1"/>
     <w:lsdException w:name="No List" w:semiHidden="1" w:unhideWhenUsed="1"/>
     <w:lsdException w:name="Outline List 1" w:semiHidden="1" w:unhideWhenUsed="1"/>
@@ -10600,6 +10741,7 @@
     <w:lsdException w:name="Table Professional" w:semiHidden="1" w:unhideWhenUsed="1"/>
     <w:lsdException w:name="Table Subtle 1" w:semiHidden="1" w:unhideWhenUsed="1"/>
     <w:lsdException w:name="Table Subtle 2" w:semiHidden="1" w:unhideWhenUsed="1"/>
+    <w:lsdException w:name="Table Web 1" w:semiHidden="1" w:unhideWhenUsed="1"/>
     <w:lsdException w:name="Table Web 2" w:semiHidden="1" w:unhideWhenUsed="1"/>
     <w:lsdException w:name="Table Web 3" w:semiHidden="1" w:unhideWhenUsed="1"/>
     <w:lsdException w:name="Balloon Text" w:semiHidden="1" w:unhideWhenUsed="1"/>

--- a/MemoryQueue.docx
+++ b/MemoryQueue.docx
@@ -254,7 +254,7 @@
           <w:sz w:val="24"/>
           <w:szCs w:val="24"/>
         </w:rPr>
-        <w:t>03</w:t>
+        <w:t>11</w:t>
       </w:r>
       <w:r>
         <w:rPr>
@@ -294,6 +294,8 @@
         </w:rPr>
         <w:t>Contents</w:t>
       </w:r>
+      <w:bookmarkStart w:id="0" w:name="_GoBack"/>
+      <w:bookmarkEnd w:id="0"/>
     </w:p>
     <w:p>
       <w:pPr>
@@ -360,7 +362,7 @@
           <w:sz w:val="24"/>
           <w:szCs w:val="24"/>
         </w:rPr>
-        <w:t xml:space="preserve">, Java </w:t>
+        <w:t>, Java,</w:t>
       </w:r>
       <w:r>
         <w:rPr>
@@ -370,7 +372,7 @@
           <w:sz w:val="24"/>
           <w:szCs w:val="24"/>
         </w:rPr>
-        <w:t xml:space="preserve">and </w:t>
+        <w:t xml:space="preserve"> </w:t>
       </w:r>
       <w:r>
         <w:rPr>
@@ -381,6 +383,16 @@
           <w:szCs w:val="24"/>
         </w:rPr>
         <w:t>Python</w:t>
+      </w:r>
+      <w:r>
+        <w:rPr>
+          <w:rFonts w:ascii="Times New Roman" w:eastAsia="Times New Roman" w:hAnsi="Times New Roman" w:cs="Times New Roman"/>
+          <w:i/>
+          <w:iCs/>
+          <w:sz w:val="24"/>
+          <w:szCs w:val="24"/>
+        </w:rPr>
+        <w:t xml:space="preserve"> and Node.js</w:t>
       </w:r>
       <w:r>
         <w:rPr>
@@ -758,7 +770,7 @@
         </w:rPr>
         <w:t>1.    </w:t>
       </w:r>
-      <w:bookmarkStart w:id="0" w:name="Introduction"/>
+      <w:bookmarkStart w:id="1" w:name="Introduction"/>
       <w:r>
         <w:rPr>
           <w:rFonts w:ascii="Times New Roman" w:eastAsia="Times New Roman" w:hAnsi="Times New Roman" w:cs="Times New Roman"/>
@@ -769,7 +781,7 @@
         </w:rPr>
         <w:t>Introduction</w:t>
       </w:r>
-      <w:bookmarkEnd w:id="0"/>
+      <w:bookmarkEnd w:id="1"/>
     </w:p>
     <w:p>
       <w:pPr>
@@ -1191,8 +1203,8 @@
         </w:rPr>
         <w:t xml:space="preserve"> samples</w:t>
       </w:r>
-      <w:bookmarkStart w:id="1" w:name="C_and_VB.NET_samples"/>
-      <w:bookmarkEnd w:id="1"/>
+      <w:bookmarkStart w:id="2" w:name="C_and_VB.NET_samples"/>
+      <w:bookmarkEnd w:id="2"/>
     </w:p>
     <w:p>
       <w:pPr>
@@ -1536,23 +1548,15 @@
           <w:sz w:val="24"/>
           <w:szCs w:val="24"/>
         </w:rPr>
-        <w:t>n and de-serialization</w:t>
-      </w:r>
-      <w:r>
-        <w:rPr>
-          <w:rFonts w:ascii="Times New Roman" w:eastAsia="Times New Roman" w:hAnsi="Times New Roman" w:cs="Times New Roman"/>
-          <w:sz w:val="24"/>
-          <w:szCs w:val="24"/>
-        </w:rPr>
-        <w:t xml:space="preserve">: Node.js test files </w:t>
-      </w:r>
-      <w:r>
-        <w:rPr>
-          <w:rFonts w:ascii="Times New Roman" w:eastAsia="Times New Roman" w:hAnsi="Times New Roman" w:cs="Times New Roman"/>
-          <w:sz w:val="24"/>
-          <w:szCs w:val="24"/>
-        </w:rPr>
-        <w:t>buff_test</w:t>
+        <w:t xml:space="preserve">n and de-serialization: Node.js test files </w:t>
+      </w:r>
+      <w:r>
+        <w:rPr>
+          <w:rFonts w:ascii="Times New Roman" w:eastAsia="Times New Roman" w:hAnsi="Times New Roman" w:cs="Times New Roman"/>
+          <w:sz w:val="24"/>
+          <w:szCs w:val="24"/>
+        </w:rPr>
+        <w:t>buffer</w:t>
       </w:r>
       <w:r>
         <w:rPr>
@@ -1669,7 +1673,7 @@
         </w:rPr>
         <w:t>3.    </w:t>
       </w:r>
-      <w:bookmarkStart w:id="2" w:name="Key_design_considerations"/>
+      <w:bookmarkStart w:id="3" w:name="Key_design_considerations"/>
       <w:r>
         <w:rPr>
           <w:rFonts w:ascii="Times New Roman" w:eastAsia="Times New Roman" w:hAnsi="Times New Roman" w:cs="Times New Roman"/>
@@ -1680,7 +1684,7 @@
         </w:rPr>
         <w:t>Key design considerations</w:t>
       </w:r>
-      <w:bookmarkEnd w:id="2"/>
+      <w:bookmarkEnd w:id="3"/>
       <w:r>
         <w:rPr>
           <w:rFonts w:ascii="Times New Roman" w:eastAsia="Times New Roman" w:hAnsi="Times New Roman" w:cs="Times New Roman"/>
@@ -2317,7 +2321,7 @@
         </w:rPr>
         <w:t>4.    </w:t>
       </w:r>
-      <w:bookmarkStart w:id="3" w:name="Compatibility"/>
+      <w:bookmarkStart w:id="4" w:name="Compatibility"/>
       <w:r>
         <w:rPr>
           <w:rFonts w:ascii="Times New Roman" w:eastAsia="Times New Roman" w:hAnsi="Times New Roman" w:cs="Times New Roman"/>
@@ -2328,7 +2332,7 @@
         </w:rPr>
         <w:t>Compatibility among different development languages</w:t>
       </w:r>
-      <w:bookmarkEnd w:id="3"/>
+      <w:bookmarkEnd w:id="4"/>
     </w:p>
     <w:p>
       <w:pPr>
@@ -2473,7 +2477,7 @@
           <w:sz w:val="24"/>
           <w:szCs w:val="24"/>
         </w:rPr>
-        <w:t>five</w:t>
+        <w:t>six</w:t>
       </w:r>
       <w:r>
         <w:rPr>
@@ -2490,6 +2494,14 @@
           <w:szCs w:val="24"/>
         </w:rPr>
         <w:t xml:space="preserve">Python, </w:t>
+      </w:r>
+      <w:r>
+        <w:rPr>
+          <w:rFonts w:ascii="Times New Roman" w:eastAsia="Times New Roman" w:hAnsi="Times New Roman" w:cs="Times New Roman"/>
+          <w:sz w:val="24"/>
+          <w:szCs w:val="24"/>
+        </w:rPr>
+        <w:t xml:space="preserve">Node.js, </w:t>
       </w:r>
       <w:r>
         <w:rPr>
@@ -6125,7 +6137,6 @@
                 <w:szCs w:val="24"/>
               </w:rPr>
             </w:pPr>
-            <w:bookmarkStart w:id="4" w:name="_GoBack"/>
             <w:r>
               <w:rPr>
                 <w:rFonts w:ascii="Times New Roman" w:eastAsia="Times New Roman" w:hAnsi="Times New Roman" w:cs="Times New Roman"/>
@@ -6145,7 +6156,6 @@
               </w:rPr>
               <w:t>LoadChar</w:t>
             </w:r>
-            <w:bookmarkEnd w:id="4"/>
             <w:proofErr w:type="spellEnd"/>
           </w:p>
         </w:tc>
@@ -7074,14 +7084,25 @@
                 <w:szCs w:val="24"/>
               </w:rPr>
             </w:pPr>
-            <w:r>
-              <w:rPr>
-                <w:rFonts w:ascii="Times New Roman" w:eastAsia="Times New Roman" w:hAnsi="Times New Roman" w:cs="Times New Roman"/>
-                <w:color w:val="663300"/>
-                <w:sz w:val="24"/>
-                <w:szCs w:val="24"/>
-              </w:rPr>
-              <w:t>std::</w:t>
+            <w:proofErr w:type="spellStart"/>
+            <w:r>
+              <w:rPr>
+                <w:rFonts w:ascii="Times New Roman" w:eastAsia="Times New Roman" w:hAnsi="Times New Roman" w:cs="Times New Roman"/>
+                <w:color w:val="663300"/>
+                <w:sz w:val="24"/>
+                <w:szCs w:val="24"/>
+              </w:rPr>
+              <w:t>std</w:t>
+            </w:r>
+            <w:proofErr w:type="spellEnd"/>
+            <w:r>
+              <w:rPr>
+                <w:rFonts w:ascii="Times New Roman" w:eastAsia="Times New Roman" w:hAnsi="Times New Roman" w:cs="Times New Roman"/>
+                <w:color w:val="663300"/>
+                <w:sz w:val="24"/>
+                <w:szCs w:val="24"/>
+              </w:rPr>
+              <w:t>::</w:t>
             </w:r>
             <w:proofErr w:type="spellStart"/>
             <w:r>
@@ -9527,7 +9548,29 @@
           <w:sz w:val="20"/>
           <w:szCs w:val="20"/>
         </w:rPr>
-        <w:t>(n).Save(str);</w:t>
+        <w:t>(n).Save(</w:t>
+      </w:r>
+      <w:proofErr w:type="spellStart"/>
+      <w:r>
+        <w:rPr>
+          <w:rFonts w:ascii="Times New Roman" w:eastAsia="Times New Roman" w:hAnsi="Times New Roman" w:cs="Times New Roman"/>
+          <w:b/>
+          <w:bCs/>
+          <w:sz w:val="20"/>
+          <w:szCs w:val="20"/>
+        </w:rPr>
+        <w:t>str</w:t>
+      </w:r>
+      <w:proofErr w:type="spellEnd"/>
+      <w:r>
+        <w:rPr>
+          <w:rFonts w:ascii="Times New Roman" w:eastAsia="Times New Roman" w:hAnsi="Times New Roman" w:cs="Times New Roman"/>
+          <w:b/>
+          <w:bCs/>
+          <w:sz w:val="20"/>
+          <w:szCs w:val="20"/>
+        </w:rPr>
+        <w:t>);</w:t>
       </w:r>
     </w:p>
     <w:p>
@@ -9801,7 +9844,31 @@
           <w:sz w:val="20"/>
           <w:szCs w:val="20"/>
         </w:rPr>
-        <w:t>(str);</w:t>
+        <w:t>(</w:t>
+      </w:r>
+      <w:proofErr w:type="spellStart"/>
+      <w:r>
+        <w:rPr>
+          <w:rFonts w:ascii="Times New Roman" w:eastAsia="Times New Roman" w:hAnsi="Times New Roman" w:cs="Times New Roman"/>
+          <w:b/>
+          <w:bCs/>
+          <w:color w:val="008000"/>
+          <w:sz w:val="20"/>
+          <w:szCs w:val="20"/>
+        </w:rPr>
+        <w:t>str</w:t>
+      </w:r>
+      <w:proofErr w:type="spellEnd"/>
+      <w:r>
+        <w:rPr>
+          <w:rFonts w:ascii="Times New Roman" w:eastAsia="Times New Roman" w:hAnsi="Times New Roman" w:cs="Times New Roman"/>
+          <w:b/>
+          <w:bCs/>
+          <w:color w:val="008000"/>
+          <w:sz w:val="20"/>
+          <w:szCs w:val="20"/>
+        </w:rPr>
+        <w:t>);</w:t>
       </w:r>
     </w:p>
     <w:p>
